--- a/Baader-Meinhof Phenomenon/Baader-Meinhof phenomenon.docx
+++ b/Baader-Meinhof Phenomenon/Baader-Meinhof phenomenon.docx
@@ -11867,40 +11867,54 @@
           <w14:ligatures w14:val="none"/>
         </w:rPr>
       </w:pPr>
-      <w:r>
-        <w:rPr>
-          <w:rFonts w:ascii="Times New Roman" w:eastAsia="Times New Roman" w:hAnsi="Times New Roman" w:cs="Times New Roman"/>
-          <w:kern w:val="0"/>
-          <w:sz w:val="28"/>
-          <w:szCs w:val="28"/>
-          <w:lang w:val="en-US"/>
-          <w14:ligatures w14:val="none"/>
-        </w:rPr>
-        <w:t xml:space="preserve">This frame helps us to </w:t>
-      </w:r>
-      <w:proofErr w:type="spellStart"/>
-      <w:r>
-        <w:rPr>
-          <w:rFonts w:ascii="Times New Roman" w:eastAsia="Times New Roman" w:hAnsi="Times New Roman" w:cs="Times New Roman"/>
-          <w:kern w:val="0"/>
-          <w:sz w:val="28"/>
-          <w:szCs w:val="28"/>
-          <w:lang w:val="en-US"/>
-          <w14:ligatures w14:val="none"/>
-        </w:rPr>
-        <w:t>medel</w:t>
-      </w:r>
-      <w:proofErr w:type="spellEnd"/>
-      <w:r>
-        <w:rPr>
-          <w:rFonts w:ascii="Times New Roman" w:eastAsia="Times New Roman" w:hAnsi="Times New Roman" w:cs="Times New Roman"/>
-          <w:kern w:val="0"/>
-          <w:sz w:val="28"/>
-          <w:szCs w:val="28"/>
-          <w:lang w:val="en-US"/>
-          <w14:ligatures w14:val="none"/>
-        </w:rPr>
-        <w:t xml:space="preserve"> the process of</w:t>
+    </w:p>
+    <w:p>
+      <w:pPr>
+        <w:pStyle w:val="ListParagraph"/>
+        <w:spacing w:before="100" w:beforeAutospacing="1" w:after="100" w:afterAutospacing="1" w:line="240" w:lineRule="auto"/>
+        <w:ind w:left="1068"/>
+        <w:jc w:val="both"/>
+        <w:rPr>
+          <w:rFonts w:ascii="Times New Roman" w:eastAsia="Times New Roman" w:hAnsi="Times New Roman" w:cs="Times New Roman"/>
+          <w:kern w:val="0"/>
+          <w:sz w:val="28"/>
+          <w:szCs w:val="28"/>
+          <w:lang w:val="en-US"/>
+          <w14:ligatures w14:val="none"/>
+        </w:rPr>
+      </w:pPr>
+      <w:r>
+        <w:rPr>
+          <w:rFonts w:ascii="Times New Roman" w:eastAsia="Times New Roman" w:hAnsi="Times New Roman" w:cs="Times New Roman"/>
+          <w:kern w:val="0"/>
+          <w:sz w:val="28"/>
+          <w:szCs w:val="28"/>
+          <w:lang w:val="en-US"/>
+          <w14:ligatures w14:val="none"/>
+        </w:rPr>
+        <w:t>This frame helps us to m</w:t>
+      </w:r>
+      <w:r>
+        <w:rPr>
+          <w:rFonts w:ascii="Times New Roman" w:eastAsia="Times New Roman" w:hAnsi="Times New Roman" w:cs="Times New Roman"/>
+          <w:kern w:val="0"/>
+          <w:sz w:val="28"/>
+          <w:szCs w:val="28"/>
+          <w:lang w:val="en-US"/>
+          <w14:ligatures w14:val="none"/>
+        </w:rPr>
+        <w:t>o</w:t>
+      </w:r>
+      <w:r>
+        <w:rPr>
+          <w:rFonts w:ascii="Times New Roman" w:eastAsia="Times New Roman" w:hAnsi="Times New Roman" w:cs="Times New Roman"/>
+          <w:kern w:val="0"/>
+          <w:sz w:val="28"/>
+          <w:szCs w:val="28"/>
+          <w:lang w:val="en-US"/>
+          <w14:ligatures w14:val="none"/>
+        </w:rPr>
+        <w:t>del the process of</w:t>
       </w:r>
       <w:r>
         <w:rPr>
@@ -13101,7 +13115,6 @@
           <w:lang w:val="en-US"/>
           <w14:ligatures w14:val="none"/>
         </w:rPr>
-        <w:lastRenderedPageBreak/>
         <w:t>Reaction</w:t>
       </w:r>
       <w:r>
@@ -14080,6 +14093,7 @@
           <w:lang w:val="en-US"/>
           <w14:ligatures w14:val="none"/>
         </w:rPr>
+        <w:lastRenderedPageBreak/>
         <w:t xml:space="preserve">Concepts are defined as abstract ideas. They are understood to be the fundamental building blocks of the concept behind principles, thoughts and </w:t>
       </w:r>
       <w:proofErr w:type="spellStart"/>
@@ -14092,7 +14106,6 @@
           <w:lang w:val="en-US"/>
           <w14:ligatures w14:val="none"/>
         </w:rPr>
-        <w:lastRenderedPageBreak/>
         <w:t>beliefs.They</w:t>
       </w:r>
       <w:proofErr w:type="spellEnd"/>
@@ -14277,17 +14290,6 @@
         </w:rPr>
         <w:t>Property which a</w:t>
       </w:r>
-      <w:r>
-        <w:rPr>
-          <w:rFonts w:ascii="Times New Roman" w:eastAsia="Times New Roman" w:hAnsi="Times New Roman" w:cs="Times New Roman"/>
-          <w:kern w:val="0"/>
-          <w:sz w:val="28"/>
-          <w:szCs w:val="28"/>
-          <w:lang w:val="en-US"/>
-          <w14:ligatures w14:val="none"/>
-        </w:rPr>
-        <w:t xml:space="preserve"> </w:t>
-      </w:r>
       <w:proofErr w:type="spellStart"/>
       <w:r>
         <w:rPr>
@@ -15119,33 +15121,6 @@
         </w:rPr>
         <w:t>.</w:t>
       </w:r>
-      <w:r>
-        <w:rPr>
-          <w:rStyle w:val="FootnoteReference"/>
-          <w:rFonts w:ascii="Times New Roman" w:hAnsi="Times New Roman" w:cs="Times New Roman"/>
-          <w:sz w:val="28"/>
-          <w:szCs w:val="28"/>
-        </w:rPr>
-        <w:footnoteReference w:id="1"/>
-      </w:r>
-      <w:r>
-        <w:rPr>
-          <w:rStyle w:val="FootnoteReference"/>
-          <w:rFonts w:ascii="Times New Roman" w:hAnsi="Times New Roman" w:cs="Times New Roman"/>
-          <w:sz w:val="28"/>
-          <w:szCs w:val="28"/>
-        </w:rPr>
-        <w:footnoteReference w:id="2"/>
-      </w:r>
-      <w:r>
-        <w:rPr>
-          <w:rStyle w:val="FootnoteReference"/>
-          <w:rFonts w:ascii="Times New Roman" w:hAnsi="Times New Roman" w:cs="Times New Roman"/>
-          <w:sz w:val="28"/>
-          <w:szCs w:val="28"/>
-        </w:rPr>
-        <w:footnoteReference w:id="3"/>
-      </w:r>
     </w:p>
     <w:p>
       <w:pPr>
@@ -15259,7 +15234,6 @@
           <w:rFonts w:ascii="Times New Roman" w:hAnsi="Times New Roman" w:cs="Times New Roman"/>
           <w:sz w:val="28"/>
         </w:rPr>
-        <w:lastRenderedPageBreak/>
         <w:t xml:space="preserve">Nikolopoulou, Kassiani, «The Baader–Meinhof Phenomenon Explained», </w:t>
       </w:r>
       <w:r>
@@ -15292,6 +15266,7 @@
           <w:rFonts w:ascii="Times New Roman" w:hAnsi="Times New Roman" w:cs="Times New Roman"/>
           <w:sz w:val="28"/>
         </w:rPr>
+        <w:lastRenderedPageBreak/>
         <w:t xml:space="preserve">«What’s the Baader-Meinhof Phenomenon?», </w:t>
       </w:r>
       <w:r>
@@ -15432,168 +15407,6 @@
       </w:pPr>
       <w:r>
         <w:continuationSeparator/>
-      </w:r>
-    </w:p>
-  </w:footnote>
-  <w:footnote w:id="1">
-    <w:p>
-      <w:pPr>
-        <w:pStyle w:val="FootnoteText"/>
-        <w:rPr>
-          <w:lang w:val="en-US"/>
-        </w:rPr>
-      </w:pPr>
-      <w:r>
-        <w:rPr>
-          <w:rStyle w:val="FootnoteReference"/>
-        </w:rPr>
-        <w:footnoteRef/>
-      </w:r>
-      <w:r>
-        <w:t xml:space="preserve"> </w:t>
-      </w:r>
-      <w:r>
-        <w:fldChar w:fldCharType="begin"/>
-      </w:r>
-      <w:r>
-        <w:instrText xml:space="preserve"> ADDIN ZOTERO_ITEM CSL_CITATION {"citationID":"LB2MgRJX","properties":{"formattedCitation":"Owen Ingram, \\uc0\\u171{}What is the Baader\\uc0\\u8211{}Meinhof Phenomenon?\\uc0\\u187{}, {\\i{}ResearchProspect}, giugno 11, 2023, https://www.researchprospect.com/what-is-the-baader-meinhof-phenomenon/.","plainCitation":"Owen Ingram, «What is the Baader–Meinhof Phenomenon?», ResearchProspect, giugno 11, 2023, https://www.researchprospect.com/what-is-the-baader-meinhof-phenomenon/.","noteIndex":1},"citationItems":[{"id":131,"uris":["http://zotero.org/users/10190658/items/EUGU97XU"],"itemData":{"id":131,"type":"post-weblog","abstract":"This blog is about historical background, reasons and factors, and real-life examples of how we experience the Baader–Meinhof phenomenon daily","container-title":"ResearchProspect","language":"en","title":"What is the Baader–Meinhof Phenomenon?","URL":"https://www.researchprospect.com/what-is-the-baader-meinhof-phenomenon/","author":[{"family":"Ingram","given":"Owen"}],"accessed":{"date-parts":[["2024",5,14]]},"issued":{"date-parts":[["2023",6,11]]}}}],"schema":"https://github.com/citation-style-language/schema/raw/master/csl-citation.json"} </w:instrText>
-      </w:r>
-      <w:r>
-        <w:fldChar w:fldCharType="separate"/>
-      </w:r>
-      <w:r>
-        <w:rPr>
-          <w:rFonts w:ascii="Calibri" w:hAnsi="Calibri" w:cs="Calibri"/>
-          <w:kern w:val="0"/>
-        </w:rPr>
-        <w:t xml:space="preserve">Owen Ingram, «What is the Baader–Meinhof Phenomenon?», </w:t>
-      </w:r>
-      <w:r>
-        <w:rPr>
-          <w:rFonts w:ascii="Calibri" w:hAnsi="Calibri" w:cs="Calibri"/>
-          <w:i/>
-          <w:iCs/>
-          <w:kern w:val="0"/>
-        </w:rPr>
-        <w:t>ResearchProspect</w:t>
-      </w:r>
-      <w:r>
-        <w:rPr>
-          <w:rFonts w:ascii="Calibri" w:hAnsi="Calibri" w:cs="Calibri"/>
-          <w:kern w:val="0"/>
-        </w:rPr>
-        <w:t>, giugno 11, 2023, https://www.researchprospect.com/what-is-the-baader-meinhof-phenomenon/.</w:t>
-      </w:r>
-      <w:r>
-        <w:fldChar w:fldCharType="end"/>
-      </w:r>
-    </w:p>
-  </w:footnote>
-  <w:footnote w:id="2">
-    <w:p>
-      <w:pPr>
-        <w:pStyle w:val="FootnoteText"/>
-        <w:rPr>
-          <w:lang w:val="en-US"/>
-        </w:rPr>
-      </w:pPr>
-      <w:r>
-        <w:rPr>
-          <w:rStyle w:val="FootnoteReference"/>
-        </w:rPr>
-        <w:footnoteRef/>
-      </w:r>
-      <w:r>
-        <w:t xml:space="preserve"> </w:t>
-      </w:r>
-      <w:r>
-        <w:fldChar w:fldCharType="begin"/>
-      </w:r>
-      <w:r>
-        <w:instrText xml:space="preserve"> ADDIN ZOTERO_ITEM CSL_CITATION {"citationID":"ZRX4vh0p","properties":{"formattedCitation":"Kassiani Nikolopoulou, \\uc0\\u171{}The Baader\\uc0\\u8211{}Meinhof Phenomenon Explained\\uc0\\u187{}, {\\i{}Scribbr}, novembre 2, 2022, https://www.scribbr.com/research-bias/baader-meinhof-phenomenon/.","plainCitation":"Kassiani Nikolopoulou, «The Baader–Meinhof Phenomenon Explained», Scribbr, novembre 2, 2022, https://www.scribbr.com/research-bias/baader-meinhof-phenomenon/.","noteIndex":2},"citationItems":[{"id":130,"uris":["http://zotero.org/users/10190658/items/FF7FVYUI"],"itemData":{"id":130,"type":"webpage","abstract":"The Baader–Meinhof phenomenon refers to the false impression that something happens more frequently than it actually does. This often occurs when we learn","container-title":"Scribbr","language":"en-US","title":"The Baader–Meinhof Phenomenon Explained","URL":"https://www.scribbr.com/research-bias/baader-meinhof-phenomenon/","author":[{"family":"Nikolopoulou","given":"Kassiani"}],"accessed":{"date-parts":[["2024",5,14]]},"issued":{"date-parts":[["2022",11,2]]}}}],"schema":"https://github.com/citation-style-language/schema/raw/master/csl-citation.json"} </w:instrText>
-      </w:r>
-      <w:r>
-        <w:fldChar w:fldCharType="separate"/>
-      </w:r>
-      <w:r>
-        <w:rPr>
-          <w:rFonts w:ascii="Calibri" w:hAnsi="Calibri" w:cs="Calibri"/>
-          <w:kern w:val="0"/>
-        </w:rPr>
-        <w:t xml:space="preserve">Kassiani Nikolopoulou, «The Baader–Meinhof Phenomenon Explained», </w:t>
-      </w:r>
-      <w:r>
-        <w:rPr>
-          <w:rFonts w:ascii="Calibri" w:hAnsi="Calibri" w:cs="Calibri"/>
-          <w:i/>
-          <w:iCs/>
-          <w:kern w:val="0"/>
-        </w:rPr>
-        <w:t>Scribbr</w:t>
-      </w:r>
-      <w:r>
-        <w:rPr>
-          <w:rFonts w:ascii="Calibri" w:hAnsi="Calibri" w:cs="Calibri"/>
-          <w:kern w:val="0"/>
-        </w:rPr>
-        <w:t>, novembre 2, 2022, https://www.scribbr.com/research-bias/baader-meinhof-phenomenon/.</w:t>
-      </w:r>
-      <w:r>
-        <w:fldChar w:fldCharType="end"/>
-      </w:r>
-    </w:p>
-  </w:footnote>
-  <w:footnote w:id="3">
-    <w:p>
-      <w:pPr>
-        <w:pStyle w:val="FootnoteText"/>
-        <w:rPr>
-          <w:lang w:val="en-US"/>
-        </w:rPr>
-      </w:pPr>
-      <w:r>
-        <w:rPr>
-          <w:rStyle w:val="FootnoteReference"/>
-        </w:rPr>
-        <w:footnoteRef/>
-      </w:r>
-      <w:r>
-        <w:t xml:space="preserve"> </w:t>
-      </w:r>
-      <w:r>
-        <w:fldChar w:fldCharType="begin"/>
-      </w:r>
-      <w:r>
-        <w:instrText xml:space="preserve"> ADDIN ZOTERO_ITEM CSL_CITATION {"citationID":"xsNhjMPI","properties":{"formattedCitation":"\\uc0\\u171{}What\\uc0\\u8217{}s the Baader-Meinhof Phenomenon?\\uc0\\u187{}, {\\i{}HowStuffWorks}, gennaio 1, 1970, https://science.howstuffworks.com/life/inside-the-mind/human-brain/baader-meinhof-phenomenon.htm.","plainCitation":"«What’s the Baader-Meinhof Phenomenon?», HowStuffWorks, gennaio 1, 1970, https://science.howstuffworks.com/life/inside-the-mind/human-brain/baader-meinhof-phenomenon.htm.","noteIndex":3},"citationItems":[{"id":103,"uris":["http://zotero.org/users/10190658/items/SF5HANAE"],"itemData":{"id":103,"type":"webpage","abstract":"Have you ever met someone with a unique first name, and then all of a sudden you hear the name everywhere you turn? That's the Baader-Meinhof phenomenon at work. How did it get that handle?","container-title":"HowStuffWorks","language":"en-us","title":"What's the Baader-Meinhof Phenomenon?","URL":"https://science.howstuffworks.com/life/inside-the-mind/human-brain/baader-meinhof-phenomenon.htm","accessed":{"date-parts":[["2024",3,14]]},"issued":{"date-parts":[["1970",1,1]]}}}],"schema":"https://github.com/citation-style-language/schema/raw/master/csl-citation.json"} </w:instrText>
-      </w:r>
-      <w:r>
-        <w:fldChar w:fldCharType="separate"/>
-      </w:r>
-      <w:r>
-        <w:rPr>
-          <w:rFonts w:ascii="Calibri" w:hAnsi="Calibri" w:cs="Calibri"/>
-          <w:kern w:val="0"/>
-        </w:rPr>
-        <w:t xml:space="preserve">«What’s the Baader-Meinhof Phenomenon?», </w:t>
-      </w:r>
-      <w:r>
-        <w:rPr>
-          <w:rFonts w:ascii="Calibri" w:hAnsi="Calibri" w:cs="Calibri"/>
-          <w:i/>
-          <w:iCs/>
-          <w:kern w:val="0"/>
-        </w:rPr>
-        <w:t>HowStuffWorks</w:t>
-      </w:r>
-      <w:r>
-        <w:rPr>
-          <w:rFonts w:ascii="Calibri" w:hAnsi="Calibri" w:cs="Calibri"/>
-          <w:kern w:val="0"/>
-        </w:rPr>
-        <w:t>, gennaio 1, 1970, https://science.howstuffworks.com/life/inside-the-mind/human-brain/baader-meinhof-phenomenon.htm.</w:t>
-      </w:r>
-      <w:r>
-        <w:fldChar w:fldCharType="end"/>
       </w:r>
     </w:p>
   </w:footnote>

--- a/Baader-Meinhof Phenomenon/Baader-Meinhof phenomenon.docx
+++ b/Baader-Meinhof Phenomenon/Baader-Meinhof phenomenon.docx
@@ -6022,7 +6022,6 @@
         <w:lastRenderedPageBreak/>
         <w:t xml:space="preserve"> </w:t>
       </w:r>
-      <w:commentRangeStart w:id="0"/>
       <w:r>
         <w:rPr>
           <w:b/>
@@ -6032,33 +6031,1122 @@
         </w:rPr>
         <w:t>Competency questions</w:t>
       </w:r>
-      <w:commentRangeEnd w:id="0"/>
-      <w:r>
-        <w:rPr>
-          <w:rStyle w:val="CommentReference"/>
-          <w:rFonts w:asciiTheme="minorHAnsi" w:eastAsiaTheme="minorHAnsi" w:hAnsiTheme="minorHAnsi" w:cstheme="minorBidi"/>
-          <w:kern w:val="2"/>
-          <w:lang w:val="it-IT"/>
-          <w14:ligatures w14:val="standardContextual"/>
-        </w:rPr>
-        <w:commentReference w:id="0"/>
-      </w:r>
     </w:p>
     <w:p>
       <w:pPr>
+        <w:pStyle w:val="ListParagraph"/>
+        <w:numPr>
+          <w:ilvl w:val="0"/>
+          <w:numId w:val="34"/>
+        </w:numPr>
         <w:spacing w:before="100" w:beforeAutospacing="1" w:after="100" w:afterAutospacing="1" w:line="240" w:lineRule="auto"/>
         <w:jc w:val="both"/>
         <w:rPr>
-          <w:rFonts w:ascii="Times New Roman" w:eastAsia="Times New Roman" w:hAnsi="Times New Roman" w:cs="Times New Roman"/>
+          <w:rFonts w:ascii="Times New Roman" w:hAnsi="Times New Roman" w:cs="Times New Roman"/>
           <w:b/>
           <w:bCs/>
-          <w:kern w:val="0"/>
-          <w:sz w:val="32"/>
-          <w:szCs w:val="32"/>
-          <w:lang w:val="en-US"/>
-          <w14:ligatures w14:val="none"/>
-        </w:rPr>
-      </w:pPr>
+          <w:color w:val="0D0D0D"/>
+          <w:sz w:val="28"/>
+          <w:szCs w:val="28"/>
+          <w:shd w:val="clear" w:color="auto" w:fill="FFFFFF"/>
+        </w:rPr>
+      </w:pPr>
+      <w:r>
+        <w:rPr>
+          <w:rFonts w:ascii="Times New Roman" w:hAnsi="Times New Roman" w:cs="Times New Roman"/>
+          <w:b/>
+          <w:bCs/>
+          <w:color w:val="0D0D0D"/>
+          <w:sz w:val="28"/>
+          <w:szCs w:val="28"/>
+          <w:shd w:val="clear" w:color="auto" w:fill="FFFFFF"/>
+        </w:rPr>
+        <w:t xml:space="preserve">How </w:t>
+      </w:r>
+      <w:proofErr w:type="spellStart"/>
+      <w:r>
+        <w:rPr>
+          <w:rFonts w:ascii="Times New Roman" w:hAnsi="Times New Roman" w:cs="Times New Roman"/>
+          <w:b/>
+          <w:bCs/>
+          <w:color w:val="0D0D0D"/>
+          <w:sz w:val="28"/>
+          <w:szCs w:val="28"/>
+          <w:shd w:val="clear" w:color="auto" w:fill="FFFFFF"/>
+        </w:rPr>
+        <w:t>is</w:t>
+      </w:r>
+      <w:proofErr w:type="spellEnd"/>
+      <w:r>
+        <w:rPr>
+          <w:rFonts w:ascii="Times New Roman" w:hAnsi="Times New Roman" w:cs="Times New Roman"/>
+          <w:b/>
+          <w:bCs/>
+          <w:color w:val="0D0D0D"/>
+          <w:sz w:val="28"/>
+          <w:szCs w:val="28"/>
+          <w:shd w:val="clear" w:color="auto" w:fill="FFFFFF"/>
+        </w:rPr>
+        <w:t xml:space="preserve"> the Baader-Meinhof </w:t>
+      </w:r>
+      <w:proofErr w:type="spellStart"/>
+      <w:r>
+        <w:rPr>
+          <w:rFonts w:ascii="Times New Roman" w:hAnsi="Times New Roman" w:cs="Times New Roman"/>
+          <w:b/>
+          <w:bCs/>
+          <w:color w:val="0D0D0D"/>
+          <w:sz w:val="28"/>
+          <w:szCs w:val="28"/>
+          <w:shd w:val="clear" w:color="auto" w:fill="FFFFFF"/>
+        </w:rPr>
+        <w:t>Phenomenon</w:t>
+      </w:r>
+      <w:proofErr w:type="spellEnd"/>
+      <w:r>
+        <w:rPr>
+          <w:rFonts w:ascii="Times New Roman" w:hAnsi="Times New Roman" w:cs="Times New Roman"/>
+          <w:b/>
+          <w:bCs/>
+          <w:color w:val="0D0D0D"/>
+          <w:sz w:val="28"/>
+          <w:szCs w:val="28"/>
+          <w:shd w:val="clear" w:color="auto" w:fill="FFFFFF"/>
+        </w:rPr>
+        <w:t xml:space="preserve"> </w:t>
+      </w:r>
+      <w:proofErr w:type="spellStart"/>
+      <w:r>
+        <w:rPr>
+          <w:rFonts w:ascii="Times New Roman" w:hAnsi="Times New Roman" w:cs="Times New Roman"/>
+          <w:b/>
+          <w:bCs/>
+          <w:color w:val="0D0D0D"/>
+          <w:sz w:val="28"/>
+          <w:szCs w:val="28"/>
+          <w:shd w:val="clear" w:color="auto" w:fill="FFFFFF"/>
+        </w:rPr>
+        <w:t>classified</w:t>
+      </w:r>
+      <w:proofErr w:type="spellEnd"/>
+      <w:r>
+        <w:rPr>
+          <w:rFonts w:ascii="Times New Roman" w:hAnsi="Times New Roman" w:cs="Times New Roman"/>
+          <w:b/>
+          <w:bCs/>
+          <w:color w:val="0D0D0D"/>
+          <w:sz w:val="28"/>
+          <w:szCs w:val="28"/>
+          <w:shd w:val="clear" w:color="auto" w:fill="FFFFFF"/>
+        </w:rPr>
+        <w:t xml:space="preserve"> </w:t>
+      </w:r>
+      <w:proofErr w:type="spellStart"/>
+      <w:r>
+        <w:rPr>
+          <w:rFonts w:ascii="Times New Roman" w:hAnsi="Times New Roman" w:cs="Times New Roman"/>
+          <w:b/>
+          <w:bCs/>
+          <w:color w:val="0D0D0D"/>
+          <w:sz w:val="28"/>
+          <w:szCs w:val="28"/>
+          <w:shd w:val="clear" w:color="auto" w:fill="FFFFFF"/>
+        </w:rPr>
+        <w:t>within</w:t>
+      </w:r>
+      <w:proofErr w:type="spellEnd"/>
+      <w:r>
+        <w:rPr>
+          <w:rFonts w:ascii="Times New Roman" w:hAnsi="Times New Roman" w:cs="Times New Roman"/>
+          <w:b/>
+          <w:bCs/>
+          <w:color w:val="0D0D0D"/>
+          <w:sz w:val="28"/>
+          <w:szCs w:val="28"/>
+          <w:shd w:val="clear" w:color="auto" w:fill="FFFFFF"/>
+        </w:rPr>
+        <w:t xml:space="preserve"> the </w:t>
+      </w:r>
+      <w:proofErr w:type="spellStart"/>
+      <w:r>
+        <w:rPr>
+          <w:rFonts w:ascii="Times New Roman" w:hAnsi="Times New Roman" w:cs="Times New Roman"/>
+          <w:b/>
+          <w:bCs/>
+          <w:color w:val="0D0D0D"/>
+          <w:sz w:val="28"/>
+          <w:szCs w:val="28"/>
+          <w:shd w:val="clear" w:color="auto" w:fill="FFFFFF"/>
+        </w:rPr>
+        <w:t>broader</w:t>
+      </w:r>
+      <w:proofErr w:type="spellEnd"/>
+      <w:r>
+        <w:rPr>
+          <w:rFonts w:ascii="Times New Roman" w:hAnsi="Times New Roman" w:cs="Times New Roman"/>
+          <w:b/>
+          <w:bCs/>
+          <w:color w:val="0D0D0D"/>
+          <w:sz w:val="28"/>
+          <w:szCs w:val="28"/>
+          <w:shd w:val="clear" w:color="auto" w:fill="FFFFFF"/>
+        </w:rPr>
+        <w:t xml:space="preserve"> </w:t>
+      </w:r>
+      <w:proofErr w:type="spellStart"/>
+      <w:r>
+        <w:rPr>
+          <w:rFonts w:ascii="Times New Roman" w:hAnsi="Times New Roman" w:cs="Times New Roman"/>
+          <w:b/>
+          <w:bCs/>
+          <w:color w:val="0D0D0D"/>
+          <w:sz w:val="28"/>
+          <w:szCs w:val="28"/>
+          <w:shd w:val="clear" w:color="auto" w:fill="FFFFFF"/>
+        </w:rPr>
+        <w:t>category</w:t>
+      </w:r>
+      <w:proofErr w:type="spellEnd"/>
+      <w:r>
+        <w:rPr>
+          <w:rFonts w:ascii="Times New Roman" w:hAnsi="Times New Roman" w:cs="Times New Roman"/>
+          <w:b/>
+          <w:bCs/>
+          <w:color w:val="0D0D0D"/>
+          <w:sz w:val="28"/>
+          <w:szCs w:val="28"/>
+          <w:shd w:val="clear" w:color="auto" w:fill="FFFFFF"/>
+        </w:rPr>
+        <w:t xml:space="preserve"> of cognitive </w:t>
+      </w:r>
+      <w:proofErr w:type="spellStart"/>
+      <w:r>
+        <w:rPr>
+          <w:rFonts w:ascii="Times New Roman" w:hAnsi="Times New Roman" w:cs="Times New Roman"/>
+          <w:b/>
+          <w:bCs/>
+          <w:color w:val="0D0D0D"/>
+          <w:sz w:val="28"/>
+          <w:szCs w:val="28"/>
+          <w:shd w:val="clear" w:color="auto" w:fill="FFFFFF"/>
+        </w:rPr>
+        <w:t>biases</w:t>
+      </w:r>
+      <w:proofErr w:type="spellEnd"/>
+      <w:r>
+        <w:rPr>
+          <w:rFonts w:ascii="Times New Roman" w:hAnsi="Times New Roman" w:cs="Times New Roman"/>
+          <w:b/>
+          <w:bCs/>
+          <w:color w:val="0D0D0D"/>
+          <w:sz w:val="28"/>
+          <w:szCs w:val="28"/>
+          <w:shd w:val="clear" w:color="auto" w:fill="FFFFFF"/>
+        </w:rPr>
+        <w:t xml:space="preserve"> in </w:t>
+      </w:r>
+      <w:proofErr w:type="spellStart"/>
+      <w:r>
+        <w:rPr>
+          <w:rFonts w:ascii="Times New Roman" w:hAnsi="Times New Roman" w:cs="Times New Roman"/>
+          <w:b/>
+          <w:bCs/>
+          <w:color w:val="0D0D0D"/>
+          <w:sz w:val="28"/>
+          <w:szCs w:val="28"/>
+          <w:shd w:val="clear" w:color="auto" w:fill="FFFFFF"/>
+        </w:rPr>
+        <w:t>Jamie's</w:t>
+      </w:r>
+      <w:proofErr w:type="spellEnd"/>
+      <w:r>
+        <w:rPr>
+          <w:rFonts w:ascii="Times New Roman" w:hAnsi="Times New Roman" w:cs="Times New Roman"/>
+          <w:b/>
+          <w:bCs/>
+          <w:color w:val="0D0D0D"/>
+          <w:sz w:val="28"/>
+          <w:szCs w:val="28"/>
+          <w:shd w:val="clear" w:color="auto" w:fill="FFFFFF"/>
+        </w:rPr>
+        <w:t xml:space="preserve"> </w:t>
+      </w:r>
+      <w:proofErr w:type="spellStart"/>
+      <w:r>
+        <w:rPr>
+          <w:rFonts w:ascii="Times New Roman" w:hAnsi="Times New Roman" w:cs="Times New Roman"/>
+          <w:b/>
+          <w:bCs/>
+          <w:color w:val="0D0D0D"/>
+          <w:sz w:val="28"/>
+          <w:szCs w:val="28"/>
+          <w:shd w:val="clear" w:color="auto" w:fill="FFFFFF"/>
+        </w:rPr>
+        <w:t>experience</w:t>
+      </w:r>
+      <w:proofErr w:type="spellEnd"/>
+      <w:r>
+        <w:rPr>
+          <w:rFonts w:ascii="Times New Roman" w:hAnsi="Times New Roman" w:cs="Times New Roman"/>
+          <w:b/>
+          <w:bCs/>
+          <w:color w:val="0D0D0D"/>
+          <w:sz w:val="28"/>
+          <w:szCs w:val="28"/>
+          <w:shd w:val="clear" w:color="auto" w:fill="FFFFFF"/>
+        </w:rPr>
+        <w:t>?</w:t>
+      </w:r>
+    </w:p>
+    <w:p>
+      <w:pPr>
+        <w:pStyle w:val="ListParagraph"/>
+        <w:spacing w:before="100" w:beforeAutospacing="1" w:after="100" w:afterAutospacing="1" w:line="240" w:lineRule="auto"/>
+        <w:jc w:val="both"/>
+        <w:rPr>
+          <w:rFonts w:ascii="Times New Roman" w:hAnsi="Times New Roman" w:cs="Times New Roman"/>
+          <w:color w:val="0D0D0D"/>
+          <w:sz w:val="28"/>
+          <w:szCs w:val="28"/>
+          <w:shd w:val="clear" w:color="auto" w:fill="FFFFFF"/>
+        </w:rPr>
+      </w:pPr>
+      <w:r>
+        <w:rPr>
+          <w:rFonts w:ascii="Times New Roman" w:hAnsi="Times New Roman" w:cs="Times New Roman"/>
+          <w:color w:val="0D0D0D"/>
+          <w:sz w:val="28"/>
+          <w:szCs w:val="28"/>
+          <w:shd w:val="clear" w:color="auto" w:fill="FFFFFF"/>
+        </w:rPr>
+        <w:t xml:space="preserve">The Baader-Meinhof </w:t>
+      </w:r>
+      <w:proofErr w:type="spellStart"/>
+      <w:r>
+        <w:rPr>
+          <w:rFonts w:ascii="Times New Roman" w:hAnsi="Times New Roman" w:cs="Times New Roman"/>
+          <w:color w:val="0D0D0D"/>
+          <w:sz w:val="28"/>
+          <w:szCs w:val="28"/>
+          <w:shd w:val="clear" w:color="auto" w:fill="FFFFFF"/>
+        </w:rPr>
+        <w:t>Phenomenon</w:t>
+      </w:r>
+      <w:proofErr w:type="spellEnd"/>
+      <w:r>
+        <w:rPr>
+          <w:rFonts w:ascii="Times New Roman" w:hAnsi="Times New Roman" w:cs="Times New Roman"/>
+          <w:color w:val="0D0D0D"/>
+          <w:sz w:val="28"/>
+          <w:szCs w:val="28"/>
+          <w:shd w:val="clear" w:color="auto" w:fill="FFFFFF"/>
+        </w:rPr>
+        <w:t xml:space="preserve"> </w:t>
+      </w:r>
+      <w:proofErr w:type="spellStart"/>
+      <w:r>
+        <w:rPr>
+          <w:rFonts w:ascii="Times New Roman" w:hAnsi="Times New Roman" w:cs="Times New Roman"/>
+          <w:color w:val="0D0D0D"/>
+          <w:sz w:val="28"/>
+          <w:szCs w:val="28"/>
+          <w:shd w:val="clear" w:color="auto" w:fill="FFFFFF"/>
+        </w:rPr>
+        <w:t>is</w:t>
+      </w:r>
+      <w:proofErr w:type="spellEnd"/>
+      <w:r>
+        <w:rPr>
+          <w:rFonts w:ascii="Times New Roman" w:hAnsi="Times New Roman" w:cs="Times New Roman"/>
+          <w:color w:val="0D0D0D"/>
+          <w:sz w:val="28"/>
+          <w:szCs w:val="28"/>
+          <w:shd w:val="clear" w:color="auto" w:fill="FFFFFF"/>
+        </w:rPr>
+        <w:t xml:space="preserve"> </w:t>
+      </w:r>
+      <w:proofErr w:type="spellStart"/>
+      <w:r>
+        <w:rPr>
+          <w:rFonts w:ascii="Times New Roman" w:hAnsi="Times New Roman" w:cs="Times New Roman"/>
+          <w:color w:val="0D0D0D"/>
+          <w:sz w:val="28"/>
+          <w:szCs w:val="28"/>
+          <w:shd w:val="clear" w:color="auto" w:fill="FFFFFF"/>
+        </w:rPr>
+        <w:t>classified</w:t>
+      </w:r>
+      <w:proofErr w:type="spellEnd"/>
+      <w:r>
+        <w:rPr>
+          <w:rFonts w:ascii="Times New Roman" w:hAnsi="Times New Roman" w:cs="Times New Roman"/>
+          <w:color w:val="0D0D0D"/>
+          <w:sz w:val="28"/>
+          <w:szCs w:val="28"/>
+          <w:shd w:val="clear" w:color="auto" w:fill="FFFFFF"/>
+        </w:rPr>
+        <w:t xml:space="preserve"> </w:t>
+      </w:r>
+      <w:proofErr w:type="spellStart"/>
+      <w:r>
+        <w:rPr>
+          <w:rFonts w:ascii="Times New Roman" w:hAnsi="Times New Roman" w:cs="Times New Roman"/>
+          <w:color w:val="0D0D0D"/>
+          <w:sz w:val="28"/>
+          <w:szCs w:val="28"/>
+          <w:shd w:val="clear" w:color="auto" w:fill="FFFFFF"/>
+        </w:rPr>
+        <w:t>as</w:t>
+      </w:r>
+      <w:proofErr w:type="spellEnd"/>
+      <w:r>
+        <w:rPr>
+          <w:rFonts w:ascii="Times New Roman" w:hAnsi="Times New Roman" w:cs="Times New Roman"/>
+          <w:color w:val="0D0D0D"/>
+          <w:sz w:val="28"/>
+          <w:szCs w:val="28"/>
+          <w:shd w:val="clear" w:color="auto" w:fill="FFFFFF"/>
+        </w:rPr>
+        <w:t xml:space="preserve"> a </w:t>
+      </w:r>
+      <w:proofErr w:type="spellStart"/>
+      <w:r>
+        <w:rPr>
+          <w:rFonts w:ascii="Times New Roman" w:hAnsi="Times New Roman" w:cs="Times New Roman"/>
+          <w:color w:val="0D0D0D"/>
+          <w:sz w:val="28"/>
+          <w:szCs w:val="28"/>
+          <w:shd w:val="clear" w:color="auto" w:fill="FFFFFF"/>
+        </w:rPr>
+        <w:t>type</w:t>
+      </w:r>
+      <w:proofErr w:type="spellEnd"/>
+      <w:r>
+        <w:rPr>
+          <w:rFonts w:ascii="Times New Roman" w:hAnsi="Times New Roman" w:cs="Times New Roman"/>
+          <w:color w:val="0D0D0D"/>
+          <w:sz w:val="28"/>
+          <w:szCs w:val="28"/>
+          <w:shd w:val="clear" w:color="auto" w:fill="FFFFFF"/>
+        </w:rPr>
+        <w:t xml:space="preserve"> of cognitive </w:t>
+      </w:r>
+      <w:proofErr w:type="spellStart"/>
+      <w:r>
+        <w:rPr>
+          <w:rFonts w:ascii="Times New Roman" w:hAnsi="Times New Roman" w:cs="Times New Roman"/>
+          <w:color w:val="0D0D0D"/>
+          <w:sz w:val="28"/>
+          <w:szCs w:val="28"/>
+          <w:shd w:val="clear" w:color="auto" w:fill="FFFFFF"/>
+        </w:rPr>
+        <w:t>bias</w:t>
+      </w:r>
+      <w:proofErr w:type="spellEnd"/>
+      <w:r>
+        <w:rPr>
+          <w:rFonts w:ascii="Times New Roman" w:hAnsi="Times New Roman" w:cs="Times New Roman"/>
+          <w:color w:val="0D0D0D"/>
+          <w:sz w:val="28"/>
+          <w:szCs w:val="28"/>
+          <w:shd w:val="clear" w:color="auto" w:fill="FFFFFF"/>
+        </w:rPr>
+        <w:t xml:space="preserve">, </w:t>
+      </w:r>
+      <w:proofErr w:type="spellStart"/>
+      <w:r>
+        <w:rPr>
+          <w:rFonts w:ascii="Times New Roman" w:hAnsi="Times New Roman" w:cs="Times New Roman"/>
+          <w:color w:val="0D0D0D"/>
+          <w:sz w:val="28"/>
+          <w:szCs w:val="28"/>
+          <w:shd w:val="clear" w:color="auto" w:fill="FFFFFF"/>
+        </w:rPr>
+        <w:t>demonstrating</w:t>
+      </w:r>
+      <w:proofErr w:type="spellEnd"/>
+      <w:r>
+        <w:rPr>
+          <w:rFonts w:ascii="Times New Roman" w:hAnsi="Times New Roman" w:cs="Times New Roman"/>
+          <w:color w:val="0D0D0D"/>
+          <w:sz w:val="28"/>
+          <w:szCs w:val="28"/>
+          <w:shd w:val="clear" w:color="auto" w:fill="FFFFFF"/>
+        </w:rPr>
+        <w:t xml:space="preserve"> </w:t>
+      </w:r>
+      <w:proofErr w:type="spellStart"/>
+      <w:r>
+        <w:rPr>
+          <w:rFonts w:ascii="Times New Roman" w:hAnsi="Times New Roman" w:cs="Times New Roman"/>
+          <w:color w:val="0D0D0D"/>
+          <w:sz w:val="28"/>
+          <w:szCs w:val="28"/>
+          <w:shd w:val="clear" w:color="auto" w:fill="FFFFFF"/>
+        </w:rPr>
+        <w:t>how</w:t>
+      </w:r>
+      <w:proofErr w:type="spellEnd"/>
+      <w:r>
+        <w:rPr>
+          <w:rFonts w:ascii="Times New Roman" w:hAnsi="Times New Roman" w:cs="Times New Roman"/>
+          <w:color w:val="0D0D0D"/>
+          <w:sz w:val="28"/>
+          <w:szCs w:val="28"/>
+          <w:shd w:val="clear" w:color="auto" w:fill="FFFFFF"/>
+        </w:rPr>
+        <w:t xml:space="preserve"> </w:t>
+      </w:r>
+      <w:proofErr w:type="spellStart"/>
+      <w:r>
+        <w:rPr>
+          <w:rFonts w:ascii="Times New Roman" w:hAnsi="Times New Roman" w:cs="Times New Roman"/>
+          <w:color w:val="0D0D0D"/>
+          <w:sz w:val="28"/>
+          <w:szCs w:val="28"/>
+          <w:shd w:val="clear" w:color="auto" w:fill="FFFFFF"/>
+        </w:rPr>
+        <w:t>recently</w:t>
+      </w:r>
+      <w:proofErr w:type="spellEnd"/>
+      <w:r>
+        <w:rPr>
+          <w:rFonts w:ascii="Times New Roman" w:hAnsi="Times New Roman" w:cs="Times New Roman"/>
+          <w:color w:val="0D0D0D"/>
+          <w:sz w:val="28"/>
+          <w:szCs w:val="28"/>
+          <w:shd w:val="clear" w:color="auto" w:fill="FFFFFF"/>
+        </w:rPr>
+        <w:t xml:space="preserve"> </w:t>
+      </w:r>
+      <w:proofErr w:type="spellStart"/>
+      <w:r>
+        <w:rPr>
+          <w:rFonts w:ascii="Times New Roman" w:hAnsi="Times New Roman" w:cs="Times New Roman"/>
+          <w:color w:val="0D0D0D"/>
+          <w:sz w:val="28"/>
+          <w:szCs w:val="28"/>
+          <w:shd w:val="clear" w:color="auto" w:fill="FFFFFF"/>
+        </w:rPr>
+        <w:t>learned</w:t>
+      </w:r>
+      <w:proofErr w:type="spellEnd"/>
+      <w:r>
+        <w:rPr>
+          <w:rFonts w:ascii="Times New Roman" w:hAnsi="Times New Roman" w:cs="Times New Roman"/>
+          <w:color w:val="0D0D0D"/>
+          <w:sz w:val="28"/>
+          <w:szCs w:val="28"/>
+          <w:shd w:val="clear" w:color="auto" w:fill="FFFFFF"/>
+        </w:rPr>
+        <w:t xml:space="preserve"> information </w:t>
+      </w:r>
+      <w:proofErr w:type="spellStart"/>
+      <w:r>
+        <w:rPr>
+          <w:rFonts w:ascii="Times New Roman" w:hAnsi="Times New Roman" w:cs="Times New Roman"/>
+          <w:color w:val="0D0D0D"/>
+          <w:sz w:val="28"/>
+          <w:szCs w:val="28"/>
+          <w:shd w:val="clear" w:color="auto" w:fill="FFFFFF"/>
+        </w:rPr>
+        <w:t>appears</w:t>
+      </w:r>
+      <w:proofErr w:type="spellEnd"/>
+      <w:r>
+        <w:rPr>
+          <w:rFonts w:ascii="Times New Roman" w:hAnsi="Times New Roman" w:cs="Times New Roman"/>
+          <w:color w:val="0D0D0D"/>
+          <w:sz w:val="28"/>
+          <w:szCs w:val="28"/>
+          <w:shd w:val="clear" w:color="auto" w:fill="FFFFFF"/>
+        </w:rPr>
+        <w:t xml:space="preserve"> to </w:t>
+      </w:r>
+      <w:proofErr w:type="spellStart"/>
+      <w:r>
+        <w:rPr>
+          <w:rFonts w:ascii="Times New Roman" w:hAnsi="Times New Roman" w:cs="Times New Roman"/>
+          <w:color w:val="0D0D0D"/>
+          <w:sz w:val="28"/>
+          <w:szCs w:val="28"/>
+          <w:shd w:val="clear" w:color="auto" w:fill="FFFFFF"/>
+        </w:rPr>
+        <w:t>occur</w:t>
+      </w:r>
+      <w:proofErr w:type="spellEnd"/>
+      <w:r>
+        <w:rPr>
+          <w:rFonts w:ascii="Times New Roman" w:hAnsi="Times New Roman" w:cs="Times New Roman"/>
+          <w:color w:val="0D0D0D"/>
+          <w:sz w:val="28"/>
+          <w:szCs w:val="28"/>
+          <w:shd w:val="clear" w:color="auto" w:fill="FFFFFF"/>
+        </w:rPr>
+        <w:t xml:space="preserve"> more </w:t>
+      </w:r>
+      <w:proofErr w:type="spellStart"/>
+      <w:r>
+        <w:rPr>
+          <w:rFonts w:ascii="Times New Roman" w:hAnsi="Times New Roman" w:cs="Times New Roman"/>
+          <w:color w:val="0D0D0D"/>
+          <w:sz w:val="28"/>
+          <w:szCs w:val="28"/>
+          <w:shd w:val="clear" w:color="auto" w:fill="FFFFFF"/>
+        </w:rPr>
+        <w:t>frequently</w:t>
+      </w:r>
+      <w:proofErr w:type="spellEnd"/>
+      <w:r>
+        <w:rPr>
+          <w:rFonts w:ascii="Times New Roman" w:hAnsi="Times New Roman" w:cs="Times New Roman"/>
+          <w:color w:val="0D0D0D"/>
+          <w:sz w:val="28"/>
+          <w:szCs w:val="28"/>
+          <w:shd w:val="clear" w:color="auto" w:fill="FFFFFF"/>
+        </w:rPr>
+        <w:t>.</w:t>
+      </w:r>
+    </w:p>
+    <w:p>
+      <w:pPr>
+        <w:pStyle w:val="ListParagraph"/>
+        <w:spacing w:before="100" w:beforeAutospacing="1" w:after="100" w:afterAutospacing="1" w:line="240" w:lineRule="auto"/>
+        <w:jc w:val="both"/>
+        <w:rPr>
+          <w:rFonts w:ascii="Times New Roman" w:hAnsi="Times New Roman" w:cs="Times New Roman"/>
+          <w:b/>
+          <w:bCs/>
+          <w:color w:val="0D0D0D"/>
+          <w:sz w:val="28"/>
+          <w:szCs w:val="28"/>
+          <w:shd w:val="clear" w:color="auto" w:fill="FFFFFF"/>
+        </w:rPr>
+      </w:pPr>
+    </w:p>
+    <w:p>
+      <w:pPr>
+        <w:pStyle w:val="ListParagraph"/>
+        <w:numPr>
+          <w:ilvl w:val="0"/>
+          <w:numId w:val="34"/>
+        </w:numPr>
+        <w:spacing w:before="100" w:beforeAutospacing="1" w:after="100" w:afterAutospacing="1" w:line="240" w:lineRule="auto"/>
+        <w:jc w:val="both"/>
+        <w:rPr>
+          <w:rFonts w:ascii="Times New Roman" w:hAnsi="Times New Roman" w:cs="Times New Roman"/>
+          <w:b/>
+          <w:bCs/>
+          <w:color w:val="0D0D0D"/>
+          <w:sz w:val="28"/>
+          <w:szCs w:val="28"/>
+          <w:shd w:val="clear" w:color="auto" w:fill="FFFFFF"/>
+        </w:rPr>
+      </w:pPr>
+      <w:r>
+        <w:rPr>
+          <w:rFonts w:ascii="Times New Roman" w:hAnsi="Times New Roman" w:cs="Times New Roman"/>
+          <w:b/>
+          <w:bCs/>
+          <w:color w:val="0D0D0D"/>
+          <w:sz w:val="28"/>
+          <w:szCs w:val="28"/>
+          <w:shd w:val="clear" w:color="auto" w:fill="FFFFFF"/>
+        </w:rPr>
+        <w:t xml:space="preserve">How </w:t>
+      </w:r>
+      <w:proofErr w:type="spellStart"/>
+      <w:r>
+        <w:rPr>
+          <w:rFonts w:ascii="Times New Roman" w:hAnsi="Times New Roman" w:cs="Times New Roman"/>
+          <w:b/>
+          <w:bCs/>
+          <w:color w:val="0D0D0D"/>
+          <w:sz w:val="28"/>
+          <w:szCs w:val="28"/>
+          <w:shd w:val="clear" w:color="auto" w:fill="FFFFFF"/>
+        </w:rPr>
+        <w:t>does</w:t>
+      </w:r>
+      <w:proofErr w:type="spellEnd"/>
+      <w:r>
+        <w:rPr>
+          <w:rFonts w:ascii="Times New Roman" w:hAnsi="Times New Roman" w:cs="Times New Roman"/>
+          <w:b/>
+          <w:bCs/>
+          <w:color w:val="0D0D0D"/>
+          <w:sz w:val="28"/>
+          <w:szCs w:val="28"/>
+          <w:shd w:val="clear" w:color="auto" w:fill="FFFFFF"/>
+        </w:rPr>
+        <w:t xml:space="preserve"> the </w:t>
+      </w:r>
+      <w:proofErr w:type="spellStart"/>
+      <w:r>
+        <w:rPr>
+          <w:rFonts w:ascii="Times New Roman" w:hAnsi="Times New Roman" w:cs="Times New Roman"/>
+          <w:b/>
+          <w:bCs/>
+          <w:color w:val="0D0D0D"/>
+          <w:sz w:val="28"/>
+          <w:szCs w:val="28"/>
+          <w:shd w:val="clear" w:color="auto" w:fill="FFFFFF"/>
+        </w:rPr>
+        <w:t>integration</w:t>
+      </w:r>
+      <w:proofErr w:type="spellEnd"/>
+      <w:r>
+        <w:rPr>
+          <w:rFonts w:ascii="Times New Roman" w:hAnsi="Times New Roman" w:cs="Times New Roman"/>
+          <w:b/>
+          <w:bCs/>
+          <w:color w:val="0D0D0D"/>
+          <w:sz w:val="28"/>
+          <w:szCs w:val="28"/>
+          <w:shd w:val="clear" w:color="auto" w:fill="FFFFFF"/>
+        </w:rPr>
+        <w:t xml:space="preserve"> of the </w:t>
+      </w:r>
+      <w:proofErr w:type="spellStart"/>
+      <w:r>
+        <w:rPr>
+          <w:rFonts w:ascii="Times New Roman" w:hAnsi="Times New Roman" w:cs="Times New Roman"/>
+          <w:b/>
+          <w:bCs/>
+          <w:color w:val="0D0D0D"/>
+          <w:sz w:val="28"/>
+          <w:szCs w:val="28"/>
+          <w:shd w:val="clear" w:color="auto" w:fill="FFFFFF"/>
+        </w:rPr>
+        <w:t>term</w:t>
+      </w:r>
+      <w:proofErr w:type="spellEnd"/>
+      <w:r>
+        <w:rPr>
+          <w:rFonts w:ascii="Times New Roman" w:hAnsi="Times New Roman" w:cs="Times New Roman"/>
+          <w:b/>
+          <w:bCs/>
+          <w:color w:val="0D0D0D"/>
+          <w:sz w:val="28"/>
+          <w:szCs w:val="28"/>
+          <w:shd w:val="clear" w:color="auto" w:fill="FFFFFF"/>
+        </w:rPr>
+        <w:t xml:space="preserve"> "</w:t>
+      </w:r>
+      <w:proofErr w:type="spellStart"/>
+      <w:r>
+        <w:rPr>
+          <w:rFonts w:ascii="Times New Roman" w:hAnsi="Times New Roman" w:cs="Times New Roman"/>
+          <w:b/>
+          <w:bCs/>
+          <w:color w:val="0D0D0D"/>
+          <w:sz w:val="28"/>
+          <w:szCs w:val="28"/>
+          <w:shd w:val="clear" w:color="auto" w:fill="FFFFFF"/>
+        </w:rPr>
+        <w:t>solipsism</w:t>
+      </w:r>
+      <w:proofErr w:type="spellEnd"/>
+      <w:r>
+        <w:rPr>
+          <w:rFonts w:ascii="Times New Roman" w:hAnsi="Times New Roman" w:cs="Times New Roman"/>
+          <w:b/>
+          <w:bCs/>
+          <w:color w:val="0D0D0D"/>
+          <w:sz w:val="28"/>
+          <w:szCs w:val="28"/>
+          <w:shd w:val="clear" w:color="auto" w:fill="FFFFFF"/>
+        </w:rPr>
+        <w:t xml:space="preserve">" </w:t>
+      </w:r>
+      <w:proofErr w:type="spellStart"/>
+      <w:r>
+        <w:rPr>
+          <w:rFonts w:ascii="Times New Roman" w:hAnsi="Times New Roman" w:cs="Times New Roman"/>
+          <w:b/>
+          <w:bCs/>
+          <w:color w:val="0D0D0D"/>
+          <w:sz w:val="28"/>
+          <w:szCs w:val="28"/>
+          <w:shd w:val="clear" w:color="auto" w:fill="FFFFFF"/>
+        </w:rPr>
+        <w:t>into</w:t>
+      </w:r>
+      <w:proofErr w:type="spellEnd"/>
+      <w:r>
+        <w:rPr>
+          <w:rFonts w:ascii="Times New Roman" w:hAnsi="Times New Roman" w:cs="Times New Roman"/>
+          <w:b/>
+          <w:bCs/>
+          <w:color w:val="0D0D0D"/>
+          <w:sz w:val="28"/>
+          <w:szCs w:val="28"/>
+          <w:shd w:val="clear" w:color="auto" w:fill="FFFFFF"/>
+        </w:rPr>
+        <w:t xml:space="preserve"> </w:t>
+      </w:r>
+      <w:proofErr w:type="spellStart"/>
+      <w:r>
+        <w:rPr>
+          <w:rFonts w:ascii="Times New Roman" w:hAnsi="Times New Roman" w:cs="Times New Roman"/>
+          <w:b/>
+          <w:bCs/>
+          <w:color w:val="0D0D0D"/>
+          <w:sz w:val="28"/>
+          <w:szCs w:val="28"/>
+          <w:shd w:val="clear" w:color="auto" w:fill="FFFFFF"/>
+        </w:rPr>
+        <w:t>Jamie's</w:t>
+      </w:r>
+      <w:proofErr w:type="spellEnd"/>
+      <w:r>
+        <w:rPr>
+          <w:rFonts w:ascii="Times New Roman" w:hAnsi="Times New Roman" w:cs="Times New Roman"/>
+          <w:b/>
+          <w:bCs/>
+          <w:color w:val="0D0D0D"/>
+          <w:sz w:val="28"/>
+          <w:szCs w:val="28"/>
+          <w:shd w:val="clear" w:color="auto" w:fill="FFFFFF"/>
+        </w:rPr>
+        <w:t xml:space="preserve"> knowledge base </w:t>
+      </w:r>
+      <w:proofErr w:type="spellStart"/>
+      <w:r>
+        <w:rPr>
+          <w:rFonts w:ascii="Times New Roman" w:hAnsi="Times New Roman" w:cs="Times New Roman"/>
+          <w:b/>
+          <w:bCs/>
+          <w:color w:val="0D0D0D"/>
+          <w:sz w:val="28"/>
+          <w:szCs w:val="28"/>
+          <w:shd w:val="clear" w:color="auto" w:fill="FFFFFF"/>
+        </w:rPr>
+        <w:t>occur</w:t>
+      </w:r>
+      <w:proofErr w:type="spellEnd"/>
+      <w:r>
+        <w:rPr>
+          <w:rFonts w:ascii="Times New Roman" w:hAnsi="Times New Roman" w:cs="Times New Roman"/>
+          <w:b/>
+          <w:bCs/>
+          <w:color w:val="0D0D0D"/>
+          <w:sz w:val="28"/>
+          <w:szCs w:val="28"/>
+          <w:shd w:val="clear" w:color="auto" w:fill="FFFFFF"/>
+        </w:rPr>
+        <w:t>?</w:t>
+      </w:r>
+    </w:p>
+    <w:p>
+      <w:pPr>
+        <w:pStyle w:val="ListParagraph"/>
+        <w:spacing w:before="100" w:beforeAutospacing="1" w:after="100" w:afterAutospacing="1" w:line="240" w:lineRule="auto"/>
+        <w:jc w:val="both"/>
+        <w:rPr>
+          <w:rFonts w:ascii="Times New Roman" w:hAnsi="Times New Roman" w:cs="Times New Roman"/>
+          <w:color w:val="0D0D0D"/>
+          <w:sz w:val="28"/>
+          <w:szCs w:val="28"/>
+          <w:shd w:val="clear" w:color="auto" w:fill="FFFFFF"/>
+        </w:rPr>
+      </w:pPr>
+      <w:r>
+        <w:rPr>
+          <w:rFonts w:ascii="Times New Roman" w:hAnsi="Times New Roman" w:cs="Times New Roman"/>
+          <w:color w:val="0D0D0D"/>
+          <w:sz w:val="28"/>
+          <w:szCs w:val="28"/>
+          <w:shd w:val="clear" w:color="auto" w:fill="FFFFFF"/>
+        </w:rPr>
+        <w:t xml:space="preserve">The </w:t>
+      </w:r>
+      <w:proofErr w:type="spellStart"/>
+      <w:r>
+        <w:rPr>
+          <w:rFonts w:ascii="Times New Roman" w:hAnsi="Times New Roman" w:cs="Times New Roman"/>
+          <w:color w:val="0D0D0D"/>
+          <w:sz w:val="28"/>
+          <w:szCs w:val="28"/>
+          <w:shd w:val="clear" w:color="auto" w:fill="FFFFFF"/>
+        </w:rPr>
+        <w:t>integration</w:t>
+      </w:r>
+      <w:proofErr w:type="spellEnd"/>
+      <w:r>
+        <w:rPr>
+          <w:rFonts w:ascii="Times New Roman" w:hAnsi="Times New Roman" w:cs="Times New Roman"/>
+          <w:color w:val="0D0D0D"/>
+          <w:sz w:val="28"/>
+          <w:szCs w:val="28"/>
+          <w:shd w:val="clear" w:color="auto" w:fill="FFFFFF"/>
+        </w:rPr>
+        <w:t xml:space="preserve"> of "</w:t>
+      </w:r>
+      <w:proofErr w:type="spellStart"/>
+      <w:r>
+        <w:rPr>
+          <w:rFonts w:ascii="Times New Roman" w:hAnsi="Times New Roman" w:cs="Times New Roman"/>
+          <w:color w:val="0D0D0D"/>
+          <w:sz w:val="28"/>
+          <w:szCs w:val="28"/>
+          <w:shd w:val="clear" w:color="auto" w:fill="FFFFFF"/>
+        </w:rPr>
+        <w:t>solipsism</w:t>
+      </w:r>
+      <w:proofErr w:type="spellEnd"/>
+      <w:r>
+        <w:rPr>
+          <w:rFonts w:ascii="Times New Roman" w:hAnsi="Times New Roman" w:cs="Times New Roman"/>
+          <w:color w:val="0D0D0D"/>
+          <w:sz w:val="28"/>
+          <w:szCs w:val="28"/>
+          <w:shd w:val="clear" w:color="auto" w:fill="FFFFFF"/>
+        </w:rPr>
+        <w:t xml:space="preserve">" </w:t>
+      </w:r>
+      <w:proofErr w:type="spellStart"/>
+      <w:r>
+        <w:rPr>
+          <w:rFonts w:ascii="Times New Roman" w:hAnsi="Times New Roman" w:cs="Times New Roman"/>
+          <w:color w:val="0D0D0D"/>
+          <w:sz w:val="28"/>
+          <w:szCs w:val="28"/>
+          <w:shd w:val="clear" w:color="auto" w:fill="FFFFFF"/>
+        </w:rPr>
+        <w:t>into</w:t>
+      </w:r>
+      <w:proofErr w:type="spellEnd"/>
+      <w:r>
+        <w:rPr>
+          <w:rFonts w:ascii="Times New Roman" w:hAnsi="Times New Roman" w:cs="Times New Roman"/>
+          <w:color w:val="0D0D0D"/>
+          <w:sz w:val="28"/>
+          <w:szCs w:val="28"/>
+          <w:shd w:val="clear" w:color="auto" w:fill="FFFFFF"/>
+        </w:rPr>
+        <w:t xml:space="preserve"> </w:t>
+      </w:r>
+      <w:proofErr w:type="spellStart"/>
+      <w:r>
+        <w:rPr>
+          <w:rFonts w:ascii="Times New Roman" w:hAnsi="Times New Roman" w:cs="Times New Roman"/>
+          <w:color w:val="0D0D0D"/>
+          <w:sz w:val="28"/>
+          <w:szCs w:val="28"/>
+          <w:shd w:val="clear" w:color="auto" w:fill="FFFFFF"/>
+        </w:rPr>
+        <w:t>Jamie’s</w:t>
+      </w:r>
+      <w:proofErr w:type="spellEnd"/>
+      <w:r>
+        <w:rPr>
+          <w:rFonts w:ascii="Times New Roman" w:hAnsi="Times New Roman" w:cs="Times New Roman"/>
+          <w:color w:val="0D0D0D"/>
+          <w:sz w:val="28"/>
+          <w:szCs w:val="28"/>
+          <w:shd w:val="clear" w:color="auto" w:fill="FFFFFF"/>
+        </w:rPr>
+        <w:t xml:space="preserve"> knowledge base </w:t>
+      </w:r>
+      <w:proofErr w:type="spellStart"/>
+      <w:r>
+        <w:rPr>
+          <w:rFonts w:ascii="Times New Roman" w:hAnsi="Times New Roman" w:cs="Times New Roman"/>
+          <w:color w:val="0D0D0D"/>
+          <w:sz w:val="28"/>
+          <w:szCs w:val="28"/>
+          <w:shd w:val="clear" w:color="auto" w:fill="FFFFFF"/>
+        </w:rPr>
+        <w:t>occurs</w:t>
+      </w:r>
+      <w:proofErr w:type="spellEnd"/>
+      <w:r>
+        <w:rPr>
+          <w:rFonts w:ascii="Times New Roman" w:hAnsi="Times New Roman" w:cs="Times New Roman"/>
+          <w:color w:val="0D0D0D"/>
+          <w:sz w:val="28"/>
+          <w:szCs w:val="28"/>
+          <w:shd w:val="clear" w:color="auto" w:fill="FFFFFF"/>
+        </w:rPr>
+        <w:t xml:space="preserve"> </w:t>
+      </w:r>
+      <w:proofErr w:type="spellStart"/>
+      <w:r>
+        <w:rPr>
+          <w:rFonts w:ascii="Times New Roman" w:hAnsi="Times New Roman" w:cs="Times New Roman"/>
+          <w:color w:val="0D0D0D"/>
+          <w:sz w:val="28"/>
+          <w:szCs w:val="28"/>
+          <w:shd w:val="clear" w:color="auto" w:fill="FFFFFF"/>
+        </w:rPr>
+        <w:t>through</w:t>
+      </w:r>
+      <w:proofErr w:type="spellEnd"/>
+      <w:r>
+        <w:rPr>
+          <w:rFonts w:ascii="Times New Roman" w:hAnsi="Times New Roman" w:cs="Times New Roman"/>
+          <w:color w:val="0D0D0D"/>
+          <w:sz w:val="28"/>
+          <w:szCs w:val="28"/>
+          <w:shd w:val="clear" w:color="auto" w:fill="FFFFFF"/>
+        </w:rPr>
+        <w:t xml:space="preserve"> </w:t>
+      </w:r>
+      <w:proofErr w:type="spellStart"/>
+      <w:r>
+        <w:rPr>
+          <w:rFonts w:ascii="Times New Roman" w:hAnsi="Times New Roman" w:cs="Times New Roman"/>
+          <w:color w:val="0D0D0D"/>
+          <w:sz w:val="28"/>
+          <w:szCs w:val="28"/>
+          <w:shd w:val="clear" w:color="auto" w:fill="FFFFFF"/>
+        </w:rPr>
+        <w:t>repeated</w:t>
+      </w:r>
+      <w:proofErr w:type="spellEnd"/>
+      <w:r>
+        <w:rPr>
+          <w:rFonts w:ascii="Times New Roman" w:hAnsi="Times New Roman" w:cs="Times New Roman"/>
+          <w:color w:val="0D0D0D"/>
+          <w:sz w:val="28"/>
+          <w:szCs w:val="28"/>
+          <w:shd w:val="clear" w:color="auto" w:fill="FFFFFF"/>
+        </w:rPr>
+        <w:t xml:space="preserve"> </w:t>
+      </w:r>
+      <w:proofErr w:type="spellStart"/>
+      <w:r>
+        <w:rPr>
+          <w:rFonts w:ascii="Times New Roman" w:hAnsi="Times New Roman" w:cs="Times New Roman"/>
+          <w:color w:val="0D0D0D"/>
+          <w:sz w:val="28"/>
+          <w:szCs w:val="28"/>
+          <w:shd w:val="clear" w:color="auto" w:fill="FFFFFF"/>
+        </w:rPr>
+        <w:t>exposure</w:t>
+      </w:r>
+      <w:proofErr w:type="spellEnd"/>
+      <w:r>
+        <w:rPr>
+          <w:rFonts w:ascii="Times New Roman" w:hAnsi="Times New Roman" w:cs="Times New Roman"/>
+          <w:color w:val="0D0D0D"/>
+          <w:sz w:val="28"/>
+          <w:szCs w:val="28"/>
+          <w:shd w:val="clear" w:color="auto" w:fill="FFFFFF"/>
+        </w:rPr>
+        <w:t xml:space="preserve"> and </w:t>
+      </w:r>
+      <w:proofErr w:type="spellStart"/>
+      <w:r>
+        <w:rPr>
+          <w:rFonts w:ascii="Times New Roman" w:hAnsi="Times New Roman" w:cs="Times New Roman"/>
+          <w:color w:val="0D0D0D"/>
+          <w:sz w:val="28"/>
+          <w:szCs w:val="28"/>
+          <w:shd w:val="clear" w:color="auto" w:fill="FFFFFF"/>
+        </w:rPr>
+        <w:t>contextual</w:t>
+      </w:r>
+      <w:proofErr w:type="spellEnd"/>
+      <w:r>
+        <w:rPr>
+          <w:rFonts w:ascii="Times New Roman" w:hAnsi="Times New Roman" w:cs="Times New Roman"/>
+          <w:color w:val="0D0D0D"/>
+          <w:sz w:val="28"/>
+          <w:szCs w:val="28"/>
+          <w:shd w:val="clear" w:color="auto" w:fill="FFFFFF"/>
+        </w:rPr>
+        <w:t xml:space="preserve"> </w:t>
+      </w:r>
+      <w:proofErr w:type="spellStart"/>
+      <w:r>
+        <w:rPr>
+          <w:rFonts w:ascii="Times New Roman" w:hAnsi="Times New Roman" w:cs="Times New Roman"/>
+          <w:color w:val="0D0D0D"/>
+          <w:sz w:val="28"/>
+          <w:szCs w:val="28"/>
+          <w:shd w:val="clear" w:color="auto" w:fill="FFFFFF"/>
+        </w:rPr>
+        <w:t>application</w:t>
+      </w:r>
+      <w:proofErr w:type="spellEnd"/>
+      <w:r>
+        <w:rPr>
+          <w:rFonts w:ascii="Times New Roman" w:hAnsi="Times New Roman" w:cs="Times New Roman"/>
+          <w:color w:val="0D0D0D"/>
+          <w:sz w:val="28"/>
+          <w:szCs w:val="28"/>
+          <w:shd w:val="clear" w:color="auto" w:fill="FFFFFF"/>
+        </w:rPr>
+        <w:t xml:space="preserve">, </w:t>
+      </w:r>
+      <w:proofErr w:type="spellStart"/>
+      <w:r>
+        <w:rPr>
+          <w:rFonts w:ascii="Times New Roman" w:hAnsi="Times New Roman" w:cs="Times New Roman"/>
+          <w:color w:val="0D0D0D"/>
+          <w:sz w:val="28"/>
+          <w:szCs w:val="28"/>
+          <w:shd w:val="clear" w:color="auto" w:fill="FFFFFF"/>
+        </w:rPr>
+        <w:t>solidifying</w:t>
+      </w:r>
+      <w:proofErr w:type="spellEnd"/>
+      <w:r>
+        <w:rPr>
+          <w:rFonts w:ascii="Times New Roman" w:hAnsi="Times New Roman" w:cs="Times New Roman"/>
+          <w:color w:val="0D0D0D"/>
+          <w:sz w:val="28"/>
+          <w:szCs w:val="28"/>
+          <w:shd w:val="clear" w:color="auto" w:fill="FFFFFF"/>
+        </w:rPr>
+        <w:t xml:space="preserve"> </w:t>
+      </w:r>
+      <w:proofErr w:type="spellStart"/>
+      <w:r>
+        <w:rPr>
+          <w:rFonts w:ascii="Times New Roman" w:hAnsi="Times New Roman" w:cs="Times New Roman"/>
+          <w:color w:val="0D0D0D"/>
+          <w:sz w:val="28"/>
+          <w:szCs w:val="28"/>
+          <w:shd w:val="clear" w:color="auto" w:fill="FFFFFF"/>
+        </w:rPr>
+        <w:t>its</w:t>
+      </w:r>
+      <w:proofErr w:type="spellEnd"/>
+      <w:r>
+        <w:rPr>
+          <w:rFonts w:ascii="Times New Roman" w:hAnsi="Times New Roman" w:cs="Times New Roman"/>
+          <w:color w:val="0D0D0D"/>
+          <w:sz w:val="28"/>
+          <w:szCs w:val="28"/>
+          <w:shd w:val="clear" w:color="auto" w:fill="FFFFFF"/>
+        </w:rPr>
+        <w:t xml:space="preserve"> </w:t>
+      </w:r>
+      <w:proofErr w:type="spellStart"/>
+      <w:r>
+        <w:rPr>
+          <w:rFonts w:ascii="Times New Roman" w:hAnsi="Times New Roman" w:cs="Times New Roman"/>
+          <w:color w:val="0D0D0D"/>
+          <w:sz w:val="28"/>
+          <w:szCs w:val="28"/>
+          <w:shd w:val="clear" w:color="auto" w:fill="FFFFFF"/>
+        </w:rPr>
+        <w:t>significance</w:t>
+      </w:r>
+      <w:proofErr w:type="spellEnd"/>
+      <w:r>
+        <w:rPr>
+          <w:rFonts w:ascii="Times New Roman" w:hAnsi="Times New Roman" w:cs="Times New Roman"/>
+          <w:color w:val="0D0D0D"/>
+          <w:sz w:val="28"/>
+          <w:szCs w:val="28"/>
+          <w:shd w:val="clear" w:color="auto" w:fill="FFFFFF"/>
+        </w:rPr>
+        <w:t>.</w:t>
+      </w:r>
     </w:p>
     <w:p>
       <w:pPr>
@@ -7048,6 +8136,7 @@
           <w:lang w:val="en-US"/>
           <w14:ligatures w14:val="none"/>
         </w:rPr>
+        <w:lastRenderedPageBreak/>
         <w:t>hasConcept</w:t>
       </w:r>
       <w:proofErr w:type="spellEnd"/>
@@ -7725,7 +8814,6 @@
           <w:lang w:val="en-US"/>
           <w14:ligatures w14:val="none"/>
         </w:rPr>
-        <w:lastRenderedPageBreak/>
         <w:t xml:space="preserve">Our Changes </w:t>
       </w:r>
     </w:p>
@@ -9324,8 +10412,8 @@
       <w:pPr>
         <w:pStyle w:val="ListParagraph"/>
         <w:numPr>
-          <w:ilvl w:val="1"/>
-          <w:numId w:val="17"/>
+          <w:ilvl w:val="0"/>
+          <w:numId w:val="32"/>
         </w:numPr>
         <w:spacing w:before="100" w:beforeAutospacing="1" w:after="100" w:afterAutospacing="1" w:line="240" w:lineRule="auto"/>
         <w:jc w:val="both"/>
@@ -9347,7 +10435,7 @@
           <w:lang w:val="en-US"/>
           <w14:ligatures w14:val="none"/>
         </w:rPr>
-        <w:t>A general class representing cognitive biases.</w:t>
+        <w:t>Represents the overarching concept of cognitive biases.</w:t>
       </w:r>
     </w:p>
     <w:p>
@@ -9640,186 +10728,9 @@
       <w:pPr>
         <w:pStyle w:val="ListParagraph"/>
         <w:numPr>
-          <w:ilvl w:val="2"/>
-          <w:numId w:val="19"/>
+          <w:ilvl w:val="0"/>
+          <w:numId w:val="33"/>
         </w:numPr>
-        <w:rPr>
-          <w:rFonts w:ascii="Times New Roman" w:eastAsia="Times New Roman" w:hAnsi="Times New Roman" w:cs="Times New Roman"/>
-          <w:kern w:val="0"/>
-          <w:sz w:val="28"/>
-          <w:szCs w:val="28"/>
-          <w:lang w:val="en-US"/>
-          <w14:ligatures w14:val="none"/>
-        </w:rPr>
-      </w:pPr>
-      <w:r>
-        <w:rPr>
-          <w:rFonts w:ascii="Times New Roman" w:eastAsia="Times New Roman" w:hAnsi="Times New Roman" w:cs="Times New Roman"/>
-          <w:kern w:val="0"/>
-          <w:sz w:val="28"/>
-          <w:szCs w:val="28"/>
-          <w:lang w:val="en-US"/>
-          <w14:ligatures w14:val="none"/>
-        </w:rPr>
-        <w:t xml:space="preserve">indicates the </w:t>
-      </w:r>
-      <w:r>
-        <w:rPr>
-          <w:rFonts w:ascii="Times New Roman" w:eastAsia="Times New Roman" w:hAnsi="Times New Roman" w:cs="Times New Roman"/>
-          <w:kern w:val="0"/>
-          <w:sz w:val="28"/>
-          <w:szCs w:val="28"/>
-          <w:lang w:val="en-US"/>
-          <w14:ligatures w14:val="none"/>
-        </w:rPr>
-        <w:t xml:space="preserve">influence of the </w:t>
-      </w:r>
-      <w:r>
-        <w:rPr>
-          <w:rFonts w:ascii="Times New Roman" w:eastAsia="Times New Roman" w:hAnsi="Times New Roman" w:cs="Times New Roman"/>
-          <w:kern w:val="0"/>
-          <w:sz w:val="28"/>
-          <w:szCs w:val="28"/>
-          <w:lang w:val="en-US"/>
-          <w14:ligatures w14:val="none"/>
-        </w:rPr>
-        <w:t>cognitive bias</w:t>
-      </w:r>
-      <w:r>
-        <w:rPr>
-          <w:rFonts w:ascii="Times New Roman" w:eastAsia="Times New Roman" w:hAnsi="Times New Roman" w:cs="Times New Roman"/>
-          <w:kern w:val="0"/>
-          <w:sz w:val="28"/>
-          <w:szCs w:val="28"/>
-          <w:lang w:val="en-US"/>
-          <w14:ligatures w14:val="none"/>
-        </w:rPr>
-        <w:t xml:space="preserve"> to the </w:t>
-      </w:r>
-      <w:r>
-        <w:rPr>
-          <w:rFonts w:ascii="Times New Roman" w:eastAsia="Times New Roman" w:hAnsi="Times New Roman" w:cs="Times New Roman"/>
-          <w:kern w:val="0"/>
-          <w:sz w:val="28"/>
-          <w:szCs w:val="28"/>
-          <w:lang w:val="en-US"/>
-          <w14:ligatures w14:val="none"/>
-        </w:rPr>
-        <w:t xml:space="preserve">individual whose perception </w:t>
-      </w:r>
-      <w:r>
-        <w:rPr>
-          <w:rFonts w:ascii="Times New Roman" w:eastAsia="Times New Roman" w:hAnsi="Times New Roman" w:cs="Times New Roman"/>
-          <w:kern w:val="0"/>
-          <w:sz w:val="28"/>
-          <w:szCs w:val="28"/>
-          <w:lang w:val="en-US"/>
-          <w14:ligatures w14:val="none"/>
-        </w:rPr>
-        <w:t>is</w:t>
-      </w:r>
-      <w:r>
-        <w:rPr>
-          <w:rFonts w:ascii="Times New Roman" w:eastAsia="Times New Roman" w:hAnsi="Times New Roman" w:cs="Times New Roman"/>
-          <w:kern w:val="0"/>
-          <w:sz w:val="28"/>
-          <w:szCs w:val="28"/>
-          <w:lang w:val="en-US"/>
-          <w14:ligatures w14:val="none"/>
-        </w:rPr>
-        <w:t xml:space="preserve"> influenced by</w:t>
-      </w:r>
-      <w:r>
-        <w:rPr>
-          <w:rFonts w:ascii="Times New Roman" w:eastAsia="Times New Roman" w:hAnsi="Times New Roman" w:cs="Times New Roman"/>
-          <w:kern w:val="0"/>
-          <w:sz w:val="28"/>
-          <w:szCs w:val="28"/>
-          <w:lang w:val="en-US"/>
-          <w14:ligatures w14:val="none"/>
-        </w:rPr>
-        <w:t xml:space="preserve"> or belief which is influenced by the</w:t>
-      </w:r>
-      <w:r>
-        <w:rPr>
-          <w:rFonts w:ascii="Times New Roman" w:eastAsia="Times New Roman" w:hAnsi="Times New Roman" w:cs="Times New Roman"/>
-          <w:kern w:val="0"/>
-          <w:sz w:val="28"/>
-          <w:szCs w:val="28"/>
-          <w:lang w:val="ru-RU"/>
-          <w14:ligatures w14:val="none"/>
-        </w:rPr>
-        <w:t xml:space="preserve"> </w:t>
-      </w:r>
-      <w:r>
-        <w:rPr>
-          <w:rFonts w:ascii="Times New Roman" w:eastAsia="Times New Roman" w:hAnsi="Times New Roman" w:cs="Times New Roman"/>
-          <w:kern w:val="0"/>
-          <w:sz w:val="28"/>
-          <w:szCs w:val="28"/>
-          <w:lang w:val="en-US"/>
-          <w14:ligatures w14:val="none"/>
-        </w:rPr>
-        <w:t>p</w:t>
-      </w:r>
-      <w:r>
-        <w:rPr>
-          <w:rFonts w:ascii="Times New Roman" w:eastAsia="Times New Roman" w:hAnsi="Times New Roman" w:cs="Times New Roman"/>
-          <w:kern w:val="0"/>
-          <w:sz w:val="28"/>
-          <w:szCs w:val="28"/>
-          <w:lang w:val="en-US"/>
-          <w14:ligatures w14:val="none"/>
-        </w:rPr>
-        <w:t>erception</w:t>
-      </w:r>
-      <w:r>
-        <w:rPr>
-          <w:rFonts w:ascii="Times New Roman" w:eastAsia="Times New Roman" w:hAnsi="Times New Roman" w:cs="Times New Roman"/>
-          <w:kern w:val="0"/>
-          <w:sz w:val="28"/>
-          <w:szCs w:val="28"/>
-          <w:lang w:val="ru-RU"/>
-          <w14:ligatures w14:val="none"/>
-        </w:rPr>
-        <w:t xml:space="preserve"> </w:t>
-      </w:r>
-      <w:r>
-        <w:rPr>
-          <w:rFonts w:ascii="Times New Roman" w:eastAsia="Times New Roman" w:hAnsi="Times New Roman" w:cs="Times New Roman"/>
-          <w:kern w:val="0"/>
-          <w:sz w:val="28"/>
-          <w:szCs w:val="28"/>
-          <w:lang w:val="en-US"/>
-          <w14:ligatures w14:val="none"/>
-        </w:rPr>
-        <w:t>e</w:t>
-      </w:r>
-      <w:r>
-        <w:rPr>
-          <w:rFonts w:ascii="Times New Roman" w:eastAsia="Times New Roman" w:hAnsi="Times New Roman" w:cs="Times New Roman"/>
-          <w:kern w:val="0"/>
-          <w:sz w:val="28"/>
-          <w:szCs w:val="28"/>
-          <w:lang w:val="en-US"/>
-          <w14:ligatures w14:val="none"/>
-        </w:rPr>
-        <w:t>xperience</w:t>
-      </w:r>
-      <w:r>
-        <w:rPr>
-          <w:rFonts w:ascii="Times New Roman" w:eastAsia="Times New Roman" w:hAnsi="Times New Roman" w:cs="Times New Roman"/>
-          <w:kern w:val="0"/>
-          <w:sz w:val="28"/>
-          <w:szCs w:val="28"/>
-          <w:lang w:val="en-US"/>
-          <w14:ligatures w14:val="none"/>
-        </w:rPr>
-        <w:t>.</w:t>
-      </w:r>
-    </w:p>
-    <w:p>
-      <w:pPr>
         <w:spacing w:before="100" w:beforeAutospacing="1" w:after="100" w:afterAutospacing="1" w:line="240" w:lineRule="auto"/>
         <w:jc w:val="both"/>
         <w:rPr>
@@ -9833,6 +10744,17 @@
           <w14:ligatures w14:val="none"/>
         </w:rPr>
       </w:pPr>
+      <w:r>
+        <w:rPr>
+          <w:rFonts w:ascii="Times New Roman" w:eastAsia="Times New Roman" w:hAnsi="Times New Roman" w:cs="Times New Roman"/>
+          <w:kern w:val="0"/>
+          <w:sz w:val="28"/>
+          <w:szCs w:val="28"/>
+          <w:lang w:val="en-US"/>
+          <w14:ligatures w14:val="none"/>
+        </w:rPr>
+        <w:t>Describes a relationship between entities on the base of influence.</w:t>
+      </w:r>
     </w:p>
     <w:p>
       <w:pPr>
@@ -10024,7 +10946,7 @@
         </w:rPr>
         <w:t>(</w:t>
       </w:r>
-      <w:hyperlink r:id="rId12" w:history="1">
+      <w:hyperlink r:id="rId8" w:history="1">
         <w:r>
           <w:rPr>
             <w:rStyle w:val="Hyperlink"/>
@@ -10073,6 +10995,7 @@
           <w:lang w:val="en-US"/>
           <w14:ligatures w14:val="none"/>
         </w:rPr>
+        <w:lastRenderedPageBreak/>
         <w:t xml:space="preserve">This frame contains general words for Individuals, i.e. humans. The Person is conceived of as independent of other specific individuals with whom they have relationships and independent of their participation in any particular activity. They may have an Age, Descriptor, Origin, </w:t>
       </w:r>
       <w:proofErr w:type="spellStart"/>
@@ -10119,19 +11042,7 @@
           <w:lang w:val="en-US"/>
           <w14:ligatures w14:val="none"/>
         </w:rPr>
-        <w:t xml:space="preserve">yesterday. I study 16-year-old female adolescents. I am dating </w:t>
-      </w:r>
-      <w:r>
-        <w:rPr>
-          <w:rFonts w:ascii="Times New Roman" w:eastAsia="Times New Roman" w:hAnsi="Times New Roman" w:cs="Times New Roman"/>
-          <w:kern w:val="0"/>
-          <w:sz w:val="28"/>
-          <w:szCs w:val="28"/>
-          <w:lang w:val="en-US"/>
-          <w14:ligatures w14:val="none"/>
-        </w:rPr>
-        <w:lastRenderedPageBreak/>
-        <w:t>an African-American man. She comforted the terrified child. I always thought of him as a stupid man.</w:t>
+        <w:t>yesterday. I study 16-year-old female adolescents. I am dating an African-American man. She comforted the terrified child. I always thought of him as a stupid man.</w:t>
       </w:r>
     </w:p>
     <w:p>
@@ -10434,7 +11345,7 @@
         </w:rPr>
         <w:t>(</w:t>
       </w:r>
-      <w:hyperlink r:id="rId13" w:history="1">
+      <w:hyperlink r:id="rId9" w:history="1">
         <w:r>
           <w:rPr>
             <w:rStyle w:val="Hyperlink"/>
@@ -11068,7 +11979,7 @@
         </w:rPr>
         <w:t xml:space="preserve"> (</w:t>
       </w:r>
-      <w:hyperlink r:id="rId14" w:history="1">
+      <w:hyperlink r:id="rId10" w:history="1">
         <w:r>
           <w:rPr>
             <w:rStyle w:val="Hyperlink"/>
@@ -11726,6 +12637,7 @@
           <w:lang w:val="en-US"/>
           <w14:ligatures w14:val="none"/>
         </w:rPr>
+        <w:lastRenderedPageBreak/>
         <w:t>Becoming Aware</w:t>
       </w:r>
       <w:r>
@@ -11739,7 +12651,7 @@
         </w:rPr>
         <w:t xml:space="preserve"> (</w:t>
       </w:r>
-      <w:hyperlink r:id="rId15" w:history="1">
+      <w:hyperlink r:id="rId11" w:history="1">
         <w:r>
           <w:rPr>
             <w:rStyle w:val="Hyperlink"/>
@@ -11813,19 +12725,7 @@
           <w:lang w:val="en-US"/>
           <w14:ligatures w14:val="none"/>
         </w:rPr>
-        <w:t xml:space="preserve"> adding some Phenomenon to their model of the world. They are similar to Coming-to-believe words, except the latter generally involve reasoning from Evidence. The words in this frame take direct objects that denote entities in the world, and indicate awareness of those entities, without necessarily giving any information </w:t>
-      </w:r>
-      <w:r>
-        <w:rPr>
-          <w:rFonts w:ascii="Times New Roman" w:eastAsia="Times New Roman" w:hAnsi="Times New Roman" w:cs="Times New Roman"/>
-          <w:kern w:val="0"/>
-          <w:sz w:val="28"/>
-          <w:szCs w:val="28"/>
-          <w:lang w:val="en-US"/>
-          <w14:ligatures w14:val="none"/>
-        </w:rPr>
-        <w:lastRenderedPageBreak/>
-        <w:t xml:space="preserve">about the content of the </w:t>
+        <w:t xml:space="preserve"> adding some Phenomenon to their model of the world. They are similar to Coming-to-believe words, except the latter generally involve reasoning from Evidence. The words in this frame take direct objects that denote entities in the world, and indicate awareness of those entities, without necessarily giving any information about the content of the </w:t>
       </w:r>
       <w:proofErr w:type="spellStart"/>
       <w:r>
@@ -12254,7 +13154,7 @@
         </w:rPr>
         <w:t xml:space="preserve"> (</w:t>
       </w:r>
-      <w:hyperlink r:id="rId16" w:history="1">
+      <w:hyperlink r:id="rId12" w:history="1">
         <w:r>
           <w:rPr>
             <w:rStyle w:val="Hyperlink"/>
@@ -12993,6 +13893,7 @@
           <w:lang w:val="en-US"/>
           <w14:ligatures w14:val="none"/>
         </w:rPr>
+        <w:lastRenderedPageBreak/>
         <w:t>Classification</w:t>
       </w:r>
       <w:r>
@@ -13019,7 +13920,7 @@
         </w:rPr>
         <w:t>(</w:t>
       </w:r>
-      <w:hyperlink r:id="rId17" w:history="1">
+      <w:hyperlink r:id="rId13" w:history="1">
         <w:r>
           <w:rPr>
             <w:rStyle w:val="Hyperlink"/>
@@ -13141,7 +14042,7 @@
         </w:rPr>
         <w:t>(</w:t>
       </w:r>
-      <w:hyperlink r:id="rId18" w:history="1">
+      <w:hyperlink r:id="rId14" w:history="1">
         <w:r>
           <w:rPr>
             <w:rStyle w:val="Hyperlink"/>
@@ -13287,7 +14188,7 @@
         </w:rPr>
         <w:t>(</w:t>
       </w:r>
-      <w:hyperlink r:id="rId19" w:history="1">
+      <w:hyperlink r:id="rId15" w:history="1">
         <w:r>
           <w:rPr>
             <w:rStyle w:val="Hyperlink"/>
@@ -13399,7 +14300,7 @@
         </w:rPr>
         <w:t>(</w:t>
       </w:r>
-      <w:hyperlink r:id="rId20" w:history="1">
+      <w:hyperlink r:id="rId16" w:history="1">
         <w:r>
           <w:rPr>
             <w:rStyle w:val="Hyperlink"/>
@@ -13530,7 +14431,7 @@
         </w:rPr>
         <w:t xml:space="preserve"> (</w:t>
       </w:r>
-      <w:hyperlink r:id="rId21" w:history="1">
+      <w:hyperlink r:id="rId17" w:history="1">
         <w:r>
           <w:rPr>
             <w:rStyle w:val="Hyperlink"/>
@@ -13641,7 +14542,7 @@
         </w:rPr>
         <w:t>(</w:t>
       </w:r>
-      <w:hyperlink r:id="rId22" w:history="1">
+      <w:hyperlink r:id="rId18" w:history="1">
         <w:r>
           <w:rPr>
             <w:rStyle w:val="Hyperlink"/>
@@ -13885,7 +14786,7 @@
         </w:rPr>
         <w:t>(</w:t>
       </w:r>
-      <w:hyperlink r:id="rId23" w:history="1">
+      <w:hyperlink r:id="rId19" w:history="1">
         <w:r>
           <w:rPr>
             <w:rStyle w:val="Hyperlink"/>
@@ -13958,7 +14859,19 @@
           <w:lang w:val="en-US"/>
           <w14:ligatures w14:val="none"/>
         </w:rPr>
-        <w:t>an be defined as awareness of facts or as practical skills and may also refer to familiarity with objects or situations. Knowledge of facts, also called propositional knowledge, is often defined as true belief that is distinct from opinion or guesswork by virtue of justification. While there is wide agreement among philosophers that propositional knowledge is a form of true belief, many controversies in philosophy focus on justification: whether it is needed at all, how to understand it, and whether something else besides it is needed. These controversies intensified due to a series of thought experiments by Edmund Gettier and have provoked various alternative definitions. Some of them deny that justification is necessary and replace it, for example, with reliability or the man</w:t>
+        <w:t xml:space="preserve">an be defined as awareness of facts or as practical skills and may also refer to familiarity with objects or situations. Knowledge of facts, also called propositional knowledge, is often defined as true belief that is distinct from opinion or guesswork by virtue of justification. While there is wide agreement among philosophers that propositional knowledge is a form of true belief, many controversies in philosophy focus on justification: whether it is needed at all, how to understand it, and whether something else besides it is needed. </w:t>
+      </w:r>
+      <w:r>
+        <w:rPr>
+          <w:rFonts w:ascii="Times New Roman" w:eastAsia="Times New Roman" w:hAnsi="Times New Roman" w:cs="Times New Roman"/>
+          <w:kern w:val="0"/>
+          <w:sz w:val="28"/>
+          <w:szCs w:val="28"/>
+          <w:lang w:val="en-US"/>
+          <w14:ligatures w14:val="none"/>
+        </w:rPr>
+        <w:lastRenderedPageBreak/>
+        <w:t>These controversies intensified due to a series of thought experiments by Edmund Gettier and have provoked various alternative definitions. Some of them deny that justification is necessary and replace it, for example, with reliability or the man</w:t>
       </w:r>
       <w:r>
         <w:rPr>
@@ -14044,7 +14957,7 @@
         </w:rPr>
         <w:t>(</w:t>
       </w:r>
-      <w:hyperlink r:id="rId24" w:history="1">
+      <w:hyperlink r:id="rId20" w:history="1">
         <w:r>
           <w:rPr>
             <w:rStyle w:val="Hyperlink"/>
@@ -14093,7 +15006,6 @@
           <w:lang w:val="en-US"/>
           <w14:ligatures w14:val="none"/>
         </w:rPr>
-        <w:lastRenderedPageBreak/>
         <w:t xml:space="preserve">Concepts are defined as abstract ideas. They are understood to be the fundamental building blocks of the concept behind principles, thoughts and </w:t>
       </w:r>
       <w:proofErr w:type="spellStart"/>
@@ -14250,7 +15162,7 @@
         </w:rPr>
         <w:t xml:space="preserve"> </w:t>
       </w:r>
-      <w:hyperlink r:id="rId25" w:anchor="related" w:history="1">
+      <w:hyperlink r:id="rId21" w:anchor="related" w:history="1">
         <w:r>
           <w:rPr>
             <w:rStyle w:val="Hyperlink"/>
@@ -14480,6 +15392,872 @@
         </w:rPr>
         <w:t xml:space="preserve"> </w:t>
       </w:r>
+      <w:r>
+        <w:rPr>
+          <w:rFonts w:ascii="Times New Roman" w:eastAsia="Times New Roman" w:hAnsi="Times New Roman" w:cs="Times New Roman"/>
+          <w:kern w:val="0"/>
+          <w:sz w:val="28"/>
+          <w:szCs w:val="28"/>
+          <w:lang w:val="ru-RU"/>
+          <w14:ligatures w14:val="none"/>
+        </w:rPr>
+        <w:t xml:space="preserve">We </w:t>
+      </w:r>
+      <w:proofErr w:type="spellStart"/>
+      <w:r>
+        <w:rPr>
+          <w:rFonts w:ascii="Times New Roman" w:eastAsia="Times New Roman" w:hAnsi="Times New Roman" w:cs="Times New Roman"/>
+          <w:kern w:val="0"/>
+          <w:sz w:val="28"/>
+          <w:szCs w:val="28"/>
+          <w:lang w:val="ru-RU"/>
+          <w14:ligatures w14:val="none"/>
+        </w:rPr>
+        <w:t>specially</w:t>
+      </w:r>
+      <w:proofErr w:type="spellEnd"/>
+      <w:r>
+        <w:rPr>
+          <w:rFonts w:ascii="Times New Roman" w:eastAsia="Times New Roman" w:hAnsi="Times New Roman" w:cs="Times New Roman"/>
+          <w:kern w:val="0"/>
+          <w:sz w:val="28"/>
+          <w:szCs w:val="28"/>
+          <w:lang w:val="ru-RU"/>
+          <w14:ligatures w14:val="none"/>
+        </w:rPr>
+        <w:t xml:space="preserve"> </w:t>
+      </w:r>
+      <w:proofErr w:type="spellStart"/>
+      <w:r>
+        <w:rPr>
+          <w:rFonts w:ascii="Times New Roman" w:eastAsia="Times New Roman" w:hAnsi="Times New Roman" w:cs="Times New Roman"/>
+          <w:kern w:val="0"/>
+          <w:sz w:val="28"/>
+          <w:szCs w:val="28"/>
+          <w:lang w:val="ru-RU"/>
+          <w14:ligatures w14:val="none"/>
+        </w:rPr>
+        <w:t>used</w:t>
+      </w:r>
+      <w:proofErr w:type="spellEnd"/>
+      <w:r>
+        <w:rPr>
+          <w:rFonts w:ascii="Times New Roman" w:eastAsia="Times New Roman" w:hAnsi="Times New Roman" w:cs="Times New Roman"/>
+          <w:kern w:val="0"/>
+          <w:sz w:val="28"/>
+          <w:szCs w:val="28"/>
+          <w:lang w:val="ru-RU"/>
+          <w14:ligatures w14:val="none"/>
+        </w:rPr>
+        <w:t xml:space="preserve"> </w:t>
+      </w:r>
+      <w:proofErr w:type="spellStart"/>
+      <w:r>
+        <w:rPr>
+          <w:rFonts w:ascii="Times New Roman" w:eastAsia="Times New Roman" w:hAnsi="Times New Roman" w:cs="Times New Roman"/>
+          <w:kern w:val="0"/>
+          <w:sz w:val="28"/>
+          <w:szCs w:val="28"/>
+          <w:lang w:val="ru-RU"/>
+          <w14:ligatures w14:val="none"/>
+        </w:rPr>
+        <w:t>this</w:t>
+      </w:r>
+      <w:proofErr w:type="spellEnd"/>
+      <w:r>
+        <w:rPr>
+          <w:rFonts w:ascii="Times New Roman" w:eastAsia="Times New Roman" w:hAnsi="Times New Roman" w:cs="Times New Roman"/>
+          <w:kern w:val="0"/>
+          <w:sz w:val="28"/>
+          <w:szCs w:val="28"/>
+          <w:lang w:val="ru-RU"/>
+          <w14:ligatures w14:val="none"/>
+        </w:rPr>
+        <w:t xml:space="preserve"> </w:t>
+      </w:r>
+      <w:proofErr w:type="spellStart"/>
+      <w:r>
+        <w:rPr>
+          <w:rFonts w:ascii="Times New Roman" w:eastAsia="Times New Roman" w:hAnsi="Times New Roman" w:cs="Times New Roman"/>
+          <w:kern w:val="0"/>
+          <w:sz w:val="28"/>
+          <w:szCs w:val="28"/>
+          <w:lang w:val="ru-RU"/>
+          <w14:ligatures w14:val="none"/>
+        </w:rPr>
+        <w:t>property</w:t>
+      </w:r>
+      <w:proofErr w:type="spellEnd"/>
+      <w:r>
+        <w:rPr>
+          <w:rFonts w:ascii="Times New Roman" w:eastAsia="Times New Roman" w:hAnsi="Times New Roman" w:cs="Times New Roman"/>
+          <w:kern w:val="0"/>
+          <w:sz w:val="28"/>
+          <w:szCs w:val="28"/>
+          <w:lang w:val="ru-RU"/>
+          <w14:ligatures w14:val="none"/>
+        </w:rPr>
+        <w:t xml:space="preserve"> </w:t>
+      </w:r>
+      <w:proofErr w:type="spellStart"/>
+      <w:r>
+        <w:rPr>
+          <w:rFonts w:ascii="Times New Roman" w:eastAsia="Times New Roman" w:hAnsi="Times New Roman" w:cs="Times New Roman"/>
+          <w:kern w:val="0"/>
+          <w:sz w:val="28"/>
+          <w:szCs w:val="28"/>
+          <w:lang w:val="ru-RU"/>
+          <w14:ligatures w14:val="none"/>
+        </w:rPr>
+        <w:t>but</w:t>
+      </w:r>
+      <w:proofErr w:type="spellEnd"/>
+      <w:r>
+        <w:rPr>
+          <w:rFonts w:ascii="Times New Roman" w:eastAsia="Times New Roman" w:hAnsi="Times New Roman" w:cs="Times New Roman"/>
+          <w:kern w:val="0"/>
+          <w:sz w:val="28"/>
+          <w:szCs w:val="28"/>
+          <w:lang w:val="ru-RU"/>
+          <w14:ligatures w14:val="none"/>
+        </w:rPr>
+        <w:t xml:space="preserve"> </w:t>
+      </w:r>
+      <w:proofErr w:type="spellStart"/>
+      <w:r>
+        <w:rPr>
+          <w:rFonts w:ascii="Times New Roman" w:eastAsia="Times New Roman" w:hAnsi="Times New Roman" w:cs="Times New Roman"/>
+          <w:kern w:val="0"/>
+          <w:sz w:val="28"/>
+          <w:szCs w:val="28"/>
+          <w:lang w:val="ru-RU"/>
+          <w14:ligatures w14:val="none"/>
+        </w:rPr>
+        <w:t>not</w:t>
+      </w:r>
+      <w:proofErr w:type="spellEnd"/>
+      <w:r>
+        <w:rPr>
+          <w:rFonts w:ascii="Times New Roman" w:eastAsia="Times New Roman" w:hAnsi="Times New Roman" w:cs="Times New Roman"/>
+          <w:kern w:val="0"/>
+          <w:sz w:val="28"/>
+          <w:szCs w:val="28"/>
+          <w:lang w:val="ru-RU"/>
+          <w14:ligatures w14:val="none"/>
+        </w:rPr>
+        <w:t xml:space="preserve"> </w:t>
+      </w:r>
+      <w:proofErr w:type="spellStart"/>
+      <w:r>
+        <w:rPr>
+          <w:rFonts w:ascii="Times New Roman" w:eastAsia="Times New Roman" w:hAnsi="Times New Roman" w:cs="Times New Roman"/>
+          <w:kern w:val="0"/>
+          <w:sz w:val="28"/>
+          <w:szCs w:val="28"/>
+          <w:lang w:val="ru-RU"/>
+          <w14:ligatures w14:val="none"/>
+        </w:rPr>
+        <w:t>the</w:t>
+      </w:r>
+      <w:proofErr w:type="spellEnd"/>
+      <w:r>
+        <w:rPr>
+          <w:rFonts w:ascii="Times New Roman" w:eastAsia="Times New Roman" w:hAnsi="Times New Roman" w:cs="Times New Roman"/>
+          <w:kern w:val="0"/>
+          <w:sz w:val="28"/>
+          <w:szCs w:val="28"/>
+          <w:lang w:val="ru-RU"/>
+          <w14:ligatures w14:val="none"/>
+        </w:rPr>
+        <w:t xml:space="preserve"> </w:t>
+      </w:r>
+      <w:proofErr w:type="spellStart"/>
+      <w:r>
+        <w:rPr>
+          <w:rFonts w:ascii="Times New Roman" w:eastAsia="Times New Roman" w:hAnsi="Times New Roman" w:cs="Times New Roman"/>
+          <w:kern w:val="0"/>
+          <w:sz w:val="28"/>
+          <w:szCs w:val="28"/>
+          <w:lang w:val="ru-RU"/>
+          <w14:ligatures w14:val="none"/>
+        </w:rPr>
+        <w:t>sameAs</w:t>
+      </w:r>
+      <w:proofErr w:type="spellEnd"/>
+      <w:r>
+        <w:rPr>
+          <w:rFonts w:ascii="Times New Roman" w:eastAsia="Times New Roman" w:hAnsi="Times New Roman" w:cs="Times New Roman"/>
+          <w:kern w:val="0"/>
+          <w:sz w:val="28"/>
+          <w:szCs w:val="28"/>
+          <w:lang w:val="ru-RU"/>
+          <w14:ligatures w14:val="none"/>
+        </w:rPr>
+        <w:t xml:space="preserve"> </w:t>
+      </w:r>
+      <w:proofErr w:type="spellStart"/>
+      <w:r>
+        <w:rPr>
+          <w:rFonts w:ascii="Times New Roman" w:eastAsia="Times New Roman" w:hAnsi="Times New Roman" w:cs="Times New Roman"/>
+          <w:kern w:val="0"/>
+          <w:sz w:val="28"/>
+          <w:szCs w:val="28"/>
+          <w:lang w:val="ru-RU"/>
+          <w14:ligatures w14:val="none"/>
+        </w:rPr>
+        <w:t>because</w:t>
+      </w:r>
+      <w:proofErr w:type="spellEnd"/>
+      <w:r>
+        <w:rPr>
+          <w:rFonts w:ascii="Times New Roman" w:eastAsia="Times New Roman" w:hAnsi="Times New Roman" w:cs="Times New Roman"/>
+          <w:kern w:val="0"/>
+          <w:sz w:val="28"/>
+          <w:szCs w:val="28"/>
+          <w:lang w:val="ru-RU"/>
+          <w14:ligatures w14:val="none"/>
+        </w:rPr>
+        <w:t xml:space="preserve"> </w:t>
+      </w:r>
+      <w:proofErr w:type="spellStart"/>
+      <w:r>
+        <w:rPr>
+          <w:rFonts w:ascii="Times New Roman" w:eastAsia="Times New Roman" w:hAnsi="Times New Roman" w:cs="Times New Roman"/>
+          <w:kern w:val="0"/>
+          <w:sz w:val="28"/>
+          <w:szCs w:val="28"/>
+          <w:lang w:val="ru-RU"/>
+          <w14:ligatures w14:val="none"/>
+        </w:rPr>
+        <w:t>we</w:t>
+      </w:r>
+      <w:proofErr w:type="spellEnd"/>
+      <w:r>
+        <w:rPr>
+          <w:rFonts w:ascii="Times New Roman" w:eastAsia="Times New Roman" w:hAnsi="Times New Roman" w:cs="Times New Roman"/>
+          <w:kern w:val="0"/>
+          <w:sz w:val="28"/>
+          <w:szCs w:val="28"/>
+          <w:lang w:val="ru-RU"/>
+          <w14:ligatures w14:val="none"/>
+        </w:rPr>
+        <w:t xml:space="preserve"> </w:t>
+      </w:r>
+      <w:proofErr w:type="spellStart"/>
+      <w:r>
+        <w:rPr>
+          <w:rFonts w:ascii="Times New Roman" w:eastAsia="Times New Roman" w:hAnsi="Times New Roman" w:cs="Times New Roman"/>
+          <w:kern w:val="0"/>
+          <w:sz w:val="28"/>
+          <w:szCs w:val="28"/>
+          <w:lang w:val="ru-RU"/>
+          <w14:ligatures w14:val="none"/>
+        </w:rPr>
+        <w:t>tryed</w:t>
+      </w:r>
+      <w:proofErr w:type="spellEnd"/>
+      <w:r>
+        <w:rPr>
+          <w:rFonts w:ascii="Times New Roman" w:eastAsia="Times New Roman" w:hAnsi="Times New Roman" w:cs="Times New Roman"/>
+          <w:kern w:val="0"/>
+          <w:sz w:val="28"/>
+          <w:szCs w:val="28"/>
+          <w:lang w:val="ru-RU"/>
+          <w14:ligatures w14:val="none"/>
+        </w:rPr>
+        <w:t xml:space="preserve"> </w:t>
+      </w:r>
+      <w:proofErr w:type="spellStart"/>
+      <w:r>
+        <w:rPr>
+          <w:rFonts w:ascii="Times New Roman" w:eastAsia="Times New Roman" w:hAnsi="Times New Roman" w:cs="Times New Roman"/>
+          <w:kern w:val="0"/>
+          <w:sz w:val="28"/>
+          <w:szCs w:val="28"/>
+          <w:lang w:val="ru-RU"/>
+          <w14:ligatures w14:val="none"/>
+        </w:rPr>
+        <w:t>to</w:t>
+      </w:r>
+      <w:proofErr w:type="spellEnd"/>
+      <w:r>
+        <w:rPr>
+          <w:rFonts w:ascii="Times New Roman" w:eastAsia="Times New Roman" w:hAnsi="Times New Roman" w:cs="Times New Roman"/>
+          <w:kern w:val="0"/>
+          <w:sz w:val="28"/>
+          <w:szCs w:val="28"/>
+          <w:lang w:val="ru-RU"/>
+          <w14:ligatures w14:val="none"/>
+        </w:rPr>
+        <w:t xml:space="preserve"> </w:t>
+      </w:r>
+      <w:proofErr w:type="spellStart"/>
+      <w:r>
+        <w:rPr>
+          <w:rFonts w:ascii="Times New Roman" w:eastAsia="Times New Roman" w:hAnsi="Times New Roman" w:cs="Times New Roman"/>
+          <w:kern w:val="0"/>
+          <w:sz w:val="28"/>
+          <w:szCs w:val="28"/>
+          <w:lang w:val="ru-RU"/>
+          <w14:ligatures w14:val="none"/>
+        </w:rPr>
+        <w:t>model</w:t>
+      </w:r>
+      <w:proofErr w:type="spellEnd"/>
+      <w:r>
+        <w:rPr>
+          <w:rFonts w:ascii="Times New Roman" w:eastAsia="Times New Roman" w:hAnsi="Times New Roman" w:cs="Times New Roman"/>
+          <w:kern w:val="0"/>
+          <w:sz w:val="28"/>
+          <w:szCs w:val="28"/>
+          <w:lang w:val="ru-RU"/>
+          <w14:ligatures w14:val="none"/>
+        </w:rPr>
+        <w:t xml:space="preserve"> Frequency </w:t>
+      </w:r>
+      <w:proofErr w:type="spellStart"/>
+      <w:r>
+        <w:rPr>
+          <w:rFonts w:ascii="Times New Roman" w:eastAsia="Times New Roman" w:hAnsi="Times New Roman" w:cs="Times New Roman"/>
+          <w:kern w:val="0"/>
+          <w:sz w:val="28"/>
+          <w:szCs w:val="28"/>
+          <w:lang w:val="ru-RU"/>
+          <w14:ligatures w14:val="none"/>
+        </w:rPr>
+        <w:t>Illusion</w:t>
+      </w:r>
+      <w:proofErr w:type="spellEnd"/>
+      <w:r>
+        <w:rPr>
+          <w:rFonts w:ascii="Times New Roman" w:eastAsia="Times New Roman" w:hAnsi="Times New Roman" w:cs="Times New Roman"/>
+          <w:kern w:val="0"/>
+          <w:sz w:val="28"/>
+          <w:szCs w:val="28"/>
+          <w:lang w:val="ru-RU"/>
+          <w14:ligatures w14:val="none"/>
+        </w:rPr>
+        <w:t xml:space="preserve"> </w:t>
+      </w:r>
+      <w:proofErr w:type="spellStart"/>
+      <w:r>
+        <w:rPr>
+          <w:rFonts w:ascii="Times New Roman" w:eastAsia="Times New Roman" w:hAnsi="Times New Roman" w:cs="Times New Roman"/>
+          <w:kern w:val="0"/>
+          <w:sz w:val="28"/>
+          <w:szCs w:val="28"/>
+          <w:lang w:val="ru-RU"/>
+          <w14:ligatures w14:val="none"/>
+        </w:rPr>
+        <w:t>and</w:t>
+      </w:r>
+      <w:proofErr w:type="spellEnd"/>
+      <w:r>
+        <w:rPr>
+          <w:rFonts w:ascii="Times New Roman" w:eastAsia="Times New Roman" w:hAnsi="Times New Roman" w:cs="Times New Roman"/>
+          <w:kern w:val="0"/>
+          <w:sz w:val="28"/>
+          <w:szCs w:val="28"/>
+          <w:lang w:val="ru-RU"/>
+          <w14:ligatures w14:val="none"/>
+        </w:rPr>
+        <w:t xml:space="preserve"> </w:t>
+      </w:r>
+      <w:proofErr w:type="spellStart"/>
+      <w:r>
+        <w:rPr>
+          <w:rFonts w:ascii="Times New Roman" w:eastAsia="Times New Roman" w:hAnsi="Times New Roman" w:cs="Times New Roman"/>
+          <w:kern w:val="0"/>
+          <w:sz w:val="28"/>
+          <w:szCs w:val="28"/>
+          <w:lang w:val="ru-RU"/>
+          <w14:ligatures w14:val="none"/>
+        </w:rPr>
+        <w:t>Baader-Meinhof</w:t>
+      </w:r>
+      <w:proofErr w:type="spellEnd"/>
+      <w:r>
+        <w:rPr>
+          <w:rFonts w:ascii="Times New Roman" w:eastAsia="Times New Roman" w:hAnsi="Times New Roman" w:cs="Times New Roman"/>
+          <w:kern w:val="0"/>
+          <w:sz w:val="28"/>
+          <w:szCs w:val="28"/>
+          <w:lang w:val="ru-RU"/>
+          <w14:ligatures w14:val="none"/>
+        </w:rPr>
+        <w:t xml:space="preserve"> </w:t>
+      </w:r>
+      <w:proofErr w:type="spellStart"/>
+      <w:r>
+        <w:rPr>
+          <w:rFonts w:ascii="Times New Roman" w:eastAsia="Times New Roman" w:hAnsi="Times New Roman" w:cs="Times New Roman"/>
+          <w:kern w:val="0"/>
+          <w:sz w:val="28"/>
+          <w:szCs w:val="28"/>
+          <w:lang w:val="ru-RU"/>
+          <w14:ligatures w14:val="none"/>
+        </w:rPr>
+        <w:t>Phenomenon</w:t>
+      </w:r>
+      <w:proofErr w:type="spellEnd"/>
+      <w:r>
+        <w:rPr>
+          <w:rFonts w:ascii="Times New Roman" w:eastAsia="Times New Roman" w:hAnsi="Times New Roman" w:cs="Times New Roman"/>
+          <w:kern w:val="0"/>
+          <w:sz w:val="28"/>
+          <w:szCs w:val="28"/>
+          <w:lang w:val="ru-RU"/>
+          <w14:ligatures w14:val="none"/>
+        </w:rPr>
+        <w:t xml:space="preserve"> </w:t>
+      </w:r>
+      <w:proofErr w:type="spellStart"/>
+      <w:r>
+        <w:rPr>
+          <w:rFonts w:ascii="Times New Roman" w:eastAsia="Times New Roman" w:hAnsi="Times New Roman" w:cs="Times New Roman"/>
+          <w:kern w:val="0"/>
+          <w:sz w:val="28"/>
+          <w:szCs w:val="28"/>
+          <w:lang w:val="ru-RU"/>
+          <w14:ligatures w14:val="none"/>
+        </w:rPr>
+        <w:t>as</w:t>
+      </w:r>
+      <w:proofErr w:type="spellEnd"/>
+      <w:r>
+        <w:rPr>
+          <w:rFonts w:ascii="Times New Roman" w:eastAsia="Times New Roman" w:hAnsi="Times New Roman" w:cs="Times New Roman"/>
+          <w:kern w:val="0"/>
+          <w:sz w:val="28"/>
+          <w:szCs w:val="28"/>
+          <w:lang w:val="ru-RU"/>
+          <w14:ligatures w14:val="none"/>
+        </w:rPr>
+        <w:t xml:space="preserve"> </w:t>
+      </w:r>
+      <w:proofErr w:type="spellStart"/>
+      <w:r>
+        <w:rPr>
+          <w:rFonts w:ascii="Times New Roman" w:eastAsia="Times New Roman" w:hAnsi="Times New Roman" w:cs="Times New Roman"/>
+          <w:kern w:val="0"/>
+          <w:sz w:val="28"/>
+          <w:szCs w:val="28"/>
+          <w:lang w:val="ru-RU"/>
+          <w14:ligatures w14:val="none"/>
+        </w:rPr>
+        <w:t>differemt</w:t>
+      </w:r>
+      <w:proofErr w:type="spellEnd"/>
+      <w:r>
+        <w:rPr>
+          <w:rFonts w:ascii="Times New Roman" w:eastAsia="Times New Roman" w:hAnsi="Times New Roman" w:cs="Times New Roman"/>
+          <w:kern w:val="0"/>
+          <w:sz w:val="28"/>
+          <w:szCs w:val="28"/>
+          <w:lang w:val="ru-RU"/>
+          <w14:ligatures w14:val="none"/>
+        </w:rPr>
+        <w:t xml:space="preserve"> </w:t>
+      </w:r>
+      <w:proofErr w:type="spellStart"/>
+      <w:r>
+        <w:rPr>
+          <w:rFonts w:ascii="Times New Roman" w:eastAsia="Times New Roman" w:hAnsi="Times New Roman" w:cs="Times New Roman"/>
+          <w:kern w:val="0"/>
+          <w:sz w:val="28"/>
+          <w:szCs w:val="28"/>
+          <w:lang w:val="ru-RU"/>
+          <w14:ligatures w14:val="none"/>
+        </w:rPr>
+        <w:t>notions</w:t>
+      </w:r>
+      <w:proofErr w:type="spellEnd"/>
+      <w:r>
+        <w:rPr>
+          <w:rFonts w:ascii="Times New Roman" w:eastAsia="Times New Roman" w:hAnsi="Times New Roman" w:cs="Times New Roman"/>
+          <w:kern w:val="0"/>
+          <w:sz w:val="28"/>
+          <w:szCs w:val="28"/>
+          <w:lang w:val="ru-RU"/>
+          <w14:ligatures w14:val="none"/>
+        </w:rPr>
+        <w:t xml:space="preserve">. </w:t>
+      </w:r>
+      <w:proofErr w:type="spellStart"/>
+      <w:r>
+        <w:rPr>
+          <w:rFonts w:ascii="Times New Roman" w:eastAsia="Times New Roman" w:hAnsi="Times New Roman" w:cs="Times New Roman"/>
+          <w:kern w:val="0"/>
+          <w:sz w:val="28"/>
+          <w:szCs w:val="28"/>
+          <w:lang w:val="ru-RU"/>
+          <w14:ligatures w14:val="none"/>
+        </w:rPr>
+        <w:t>But</w:t>
+      </w:r>
+      <w:proofErr w:type="spellEnd"/>
+      <w:r>
+        <w:rPr>
+          <w:rFonts w:ascii="Times New Roman" w:eastAsia="Times New Roman" w:hAnsi="Times New Roman" w:cs="Times New Roman"/>
+          <w:kern w:val="0"/>
+          <w:sz w:val="28"/>
+          <w:szCs w:val="28"/>
+          <w:lang w:val="ru-RU"/>
+          <w14:ligatures w14:val="none"/>
+        </w:rPr>
+        <w:t xml:space="preserve"> </w:t>
+      </w:r>
+      <w:proofErr w:type="spellStart"/>
+      <w:r>
+        <w:rPr>
+          <w:rFonts w:ascii="Times New Roman" w:eastAsia="Times New Roman" w:hAnsi="Times New Roman" w:cs="Times New Roman"/>
+          <w:kern w:val="0"/>
+          <w:sz w:val="28"/>
+          <w:szCs w:val="28"/>
+          <w:lang w:val="ru-RU"/>
+          <w14:ligatures w14:val="none"/>
+        </w:rPr>
+        <w:t>basing</w:t>
+      </w:r>
+      <w:proofErr w:type="spellEnd"/>
+      <w:r>
+        <w:rPr>
+          <w:rFonts w:ascii="Times New Roman" w:eastAsia="Times New Roman" w:hAnsi="Times New Roman" w:cs="Times New Roman"/>
+          <w:kern w:val="0"/>
+          <w:sz w:val="28"/>
+          <w:szCs w:val="28"/>
+          <w:lang w:val="ru-RU"/>
+          <w14:ligatures w14:val="none"/>
+        </w:rPr>
+        <w:t xml:space="preserve"> </w:t>
+      </w:r>
+      <w:proofErr w:type="spellStart"/>
+      <w:r>
+        <w:rPr>
+          <w:rFonts w:ascii="Times New Roman" w:eastAsia="Times New Roman" w:hAnsi="Times New Roman" w:cs="Times New Roman"/>
+          <w:kern w:val="0"/>
+          <w:sz w:val="28"/>
+          <w:szCs w:val="28"/>
+          <w:lang w:val="ru-RU"/>
+          <w14:ligatures w14:val="none"/>
+        </w:rPr>
+        <w:t>on</w:t>
+      </w:r>
+      <w:proofErr w:type="spellEnd"/>
+      <w:r>
+        <w:rPr>
+          <w:rFonts w:ascii="Times New Roman" w:eastAsia="Times New Roman" w:hAnsi="Times New Roman" w:cs="Times New Roman"/>
+          <w:kern w:val="0"/>
+          <w:sz w:val="28"/>
+          <w:szCs w:val="28"/>
+          <w:lang w:val="ru-RU"/>
+          <w14:ligatures w14:val="none"/>
+        </w:rPr>
+        <w:t xml:space="preserve"> </w:t>
+      </w:r>
+      <w:proofErr w:type="spellStart"/>
+      <w:r>
+        <w:rPr>
+          <w:rFonts w:ascii="Times New Roman" w:eastAsia="Times New Roman" w:hAnsi="Times New Roman" w:cs="Times New Roman"/>
+          <w:kern w:val="0"/>
+          <w:sz w:val="28"/>
+          <w:szCs w:val="28"/>
+          <w:lang w:val="ru-RU"/>
+          <w14:ligatures w14:val="none"/>
+        </w:rPr>
+        <w:t>some</w:t>
+      </w:r>
+      <w:proofErr w:type="spellEnd"/>
+      <w:r>
+        <w:rPr>
+          <w:rFonts w:ascii="Times New Roman" w:eastAsia="Times New Roman" w:hAnsi="Times New Roman" w:cs="Times New Roman"/>
+          <w:kern w:val="0"/>
+          <w:sz w:val="28"/>
+          <w:szCs w:val="28"/>
+          <w:lang w:val="ru-RU"/>
+          <w14:ligatures w14:val="none"/>
+        </w:rPr>
+        <w:t xml:space="preserve"> </w:t>
+      </w:r>
+      <w:proofErr w:type="spellStart"/>
+      <w:r>
+        <w:rPr>
+          <w:rFonts w:ascii="Times New Roman" w:eastAsia="Times New Roman" w:hAnsi="Times New Roman" w:cs="Times New Roman"/>
+          <w:kern w:val="0"/>
+          <w:sz w:val="28"/>
+          <w:szCs w:val="28"/>
+          <w:lang w:val="ru-RU"/>
+          <w14:ligatures w14:val="none"/>
+        </w:rPr>
+        <w:t>sources</w:t>
+      </w:r>
+      <w:proofErr w:type="spellEnd"/>
+      <w:r>
+        <w:rPr>
+          <w:rFonts w:ascii="Times New Roman" w:eastAsia="Times New Roman" w:hAnsi="Times New Roman" w:cs="Times New Roman"/>
+          <w:kern w:val="0"/>
+          <w:sz w:val="28"/>
+          <w:szCs w:val="28"/>
+          <w:lang w:val="ru-RU"/>
+          <w14:ligatures w14:val="none"/>
+        </w:rPr>
+        <w:t xml:space="preserve"> </w:t>
+      </w:r>
+      <w:proofErr w:type="spellStart"/>
+      <w:r>
+        <w:rPr>
+          <w:rFonts w:ascii="Times New Roman" w:eastAsia="Times New Roman" w:hAnsi="Times New Roman" w:cs="Times New Roman"/>
+          <w:kern w:val="0"/>
+          <w:sz w:val="28"/>
+          <w:szCs w:val="28"/>
+          <w:lang w:val="ru-RU"/>
+          <w14:ligatures w14:val="none"/>
+        </w:rPr>
+        <w:t>they</w:t>
+      </w:r>
+      <w:proofErr w:type="spellEnd"/>
+      <w:r>
+        <w:rPr>
+          <w:rFonts w:ascii="Times New Roman" w:eastAsia="Times New Roman" w:hAnsi="Times New Roman" w:cs="Times New Roman"/>
+          <w:kern w:val="0"/>
+          <w:sz w:val="28"/>
+          <w:szCs w:val="28"/>
+          <w:lang w:val="ru-RU"/>
+          <w14:ligatures w14:val="none"/>
+        </w:rPr>
+        <w:t xml:space="preserve"> </w:t>
+      </w:r>
+      <w:proofErr w:type="spellStart"/>
+      <w:r>
+        <w:rPr>
+          <w:rFonts w:ascii="Times New Roman" w:eastAsia="Times New Roman" w:hAnsi="Times New Roman" w:cs="Times New Roman"/>
+          <w:kern w:val="0"/>
+          <w:sz w:val="28"/>
+          <w:szCs w:val="28"/>
+          <w:lang w:val="ru-RU"/>
+          <w14:ligatures w14:val="none"/>
+        </w:rPr>
+        <w:t>coud</w:t>
+      </w:r>
+      <w:proofErr w:type="spellEnd"/>
+      <w:r>
+        <w:rPr>
+          <w:rFonts w:ascii="Times New Roman" w:eastAsia="Times New Roman" w:hAnsi="Times New Roman" w:cs="Times New Roman"/>
+          <w:kern w:val="0"/>
+          <w:sz w:val="28"/>
+          <w:szCs w:val="28"/>
+          <w:lang w:val="ru-RU"/>
+          <w14:ligatures w14:val="none"/>
+        </w:rPr>
+        <w:t xml:space="preserve"> </w:t>
+      </w:r>
+      <w:proofErr w:type="spellStart"/>
+      <w:r>
+        <w:rPr>
+          <w:rFonts w:ascii="Times New Roman" w:eastAsia="Times New Roman" w:hAnsi="Times New Roman" w:cs="Times New Roman"/>
+          <w:kern w:val="0"/>
+          <w:sz w:val="28"/>
+          <w:szCs w:val="28"/>
+          <w:lang w:val="ru-RU"/>
+          <w14:ligatures w14:val="none"/>
+        </w:rPr>
+        <w:t>be</w:t>
+      </w:r>
+      <w:proofErr w:type="spellEnd"/>
+      <w:r>
+        <w:rPr>
+          <w:rFonts w:ascii="Times New Roman" w:eastAsia="Times New Roman" w:hAnsi="Times New Roman" w:cs="Times New Roman"/>
+          <w:kern w:val="0"/>
+          <w:sz w:val="28"/>
+          <w:szCs w:val="28"/>
+          <w:lang w:val="ru-RU"/>
+          <w14:ligatures w14:val="none"/>
+        </w:rPr>
+        <w:t xml:space="preserve"> </w:t>
+      </w:r>
+      <w:proofErr w:type="spellStart"/>
+      <w:r>
+        <w:rPr>
+          <w:rFonts w:ascii="Times New Roman" w:eastAsia="Times New Roman" w:hAnsi="Times New Roman" w:cs="Times New Roman"/>
+          <w:kern w:val="0"/>
+          <w:sz w:val="28"/>
+          <w:szCs w:val="28"/>
+          <w:lang w:val="ru-RU"/>
+          <w14:ligatures w14:val="none"/>
+        </w:rPr>
+        <w:t>modelled</w:t>
+      </w:r>
+      <w:proofErr w:type="spellEnd"/>
+      <w:r>
+        <w:rPr>
+          <w:rFonts w:ascii="Times New Roman" w:eastAsia="Times New Roman" w:hAnsi="Times New Roman" w:cs="Times New Roman"/>
+          <w:kern w:val="0"/>
+          <w:sz w:val="28"/>
+          <w:szCs w:val="28"/>
+          <w:lang w:val="ru-RU"/>
+          <w14:ligatures w14:val="none"/>
+        </w:rPr>
+        <w:t xml:space="preserve"> </w:t>
+      </w:r>
+      <w:proofErr w:type="spellStart"/>
+      <w:r>
+        <w:rPr>
+          <w:rFonts w:ascii="Times New Roman" w:eastAsia="Times New Roman" w:hAnsi="Times New Roman" w:cs="Times New Roman"/>
+          <w:kern w:val="0"/>
+          <w:sz w:val="28"/>
+          <w:szCs w:val="28"/>
+          <w:lang w:val="ru-RU"/>
+          <w14:ligatures w14:val="none"/>
+        </w:rPr>
+        <w:t>like</w:t>
+      </w:r>
+      <w:proofErr w:type="spellEnd"/>
+      <w:r>
+        <w:rPr>
+          <w:rFonts w:ascii="Times New Roman" w:eastAsia="Times New Roman" w:hAnsi="Times New Roman" w:cs="Times New Roman"/>
+          <w:kern w:val="0"/>
+          <w:sz w:val="28"/>
+          <w:szCs w:val="28"/>
+          <w:lang w:val="ru-RU"/>
+          <w14:ligatures w14:val="none"/>
+        </w:rPr>
+        <w:t xml:space="preserve"> </w:t>
+      </w:r>
+      <w:proofErr w:type="spellStart"/>
+      <w:r>
+        <w:rPr>
+          <w:rFonts w:ascii="Times New Roman" w:eastAsia="Times New Roman" w:hAnsi="Times New Roman" w:cs="Times New Roman"/>
+          <w:kern w:val="0"/>
+          <w:sz w:val="28"/>
+          <w:szCs w:val="28"/>
+          <w:lang w:val="ru-RU"/>
+          <w14:ligatures w14:val="none"/>
+        </w:rPr>
+        <w:t>this</w:t>
+      </w:r>
+      <w:proofErr w:type="spellEnd"/>
+      <w:r>
+        <w:rPr>
+          <w:rFonts w:ascii="Times New Roman" w:eastAsia="Times New Roman" w:hAnsi="Times New Roman" w:cs="Times New Roman"/>
+          <w:kern w:val="0"/>
+          <w:sz w:val="28"/>
+          <w:szCs w:val="28"/>
+          <w:lang w:val="ru-RU"/>
+          <w14:ligatures w14:val="none"/>
+        </w:rPr>
+        <w:t xml:space="preserve">: </w:t>
+      </w:r>
+    </w:p>
+    <w:p>
+      <w:pPr>
+        <w:pStyle w:val="ListParagraph"/>
+        <w:spacing w:before="100" w:beforeAutospacing="1" w:after="100" w:afterAutospacing="1" w:line="240" w:lineRule="auto"/>
+        <w:ind w:left="785"/>
+        <w:rPr>
+          <w:rFonts w:ascii="Times New Roman" w:eastAsia="Times New Roman" w:hAnsi="Times New Roman" w:cs="Times New Roman"/>
+          <w:kern w:val="0"/>
+          <w:sz w:val="28"/>
+          <w:szCs w:val="28"/>
+          <w:lang w:val="ru-RU"/>
+          <w14:ligatures w14:val="none"/>
+        </w:rPr>
+      </w:pPr>
+      <w:r>
+        <w:rPr>
+          <w:rFonts w:ascii="Times New Roman" w:eastAsia="Times New Roman" w:hAnsi="Times New Roman" w:cs="Times New Roman"/>
+          <w:kern w:val="0"/>
+          <w:sz w:val="28"/>
+          <w:szCs w:val="28"/>
+          <w:lang w:val="ru-RU"/>
+          <w14:ligatures w14:val="none"/>
+        </w:rPr>
+        <w:t xml:space="preserve">Frequency </w:t>
+      </w:r>
+      <w:proofErr w:type="spellStart"/>
+      <w:r>
+        <w:rPr>
+          <w:rFonts w:ascii="Times New Roman" w:eastAsia="Times New Roman" w:hAnsi="Times New Roman" w:cs="Times New Roman"/>
+          <w:kern w:val="0"/>
+          <w:sz w:val="28"/>
+          <w:szCs w:val="28"/>
+          <w:lang w:val="ru-RU"/>
+          <w14:ligatures w14:val="none"/>
+        </w:rPr>
+        <w:t>Illusion</w:t>
+      </w:r>
+      <w:proofErr w:type="spellEnd"/>
+      <w:r>
+        <w:rPr>
+          <w:rFonts w:ascii="Times New Roman" w:eastAsia="Times New Roman" w:hAnsi="Times New Roman" w:cs="Times New Roman"/>
+          <w:kern w:val="0"/>
+          <w:sz w:val="28"/>
+          <w:szCs w:val="28"/>
+          <w:lang w:val="ru-RU"/>
+          <w14:ligatures w14:val="none"/>
+        </w:rPr>
+        <w:t xml:space="preserve"> =&gt; </w:t>
+      </w:r>
+      <w:proofErr w:type="spellStart"/>
+      <w:r>
+        <w:rPr>
+          <w:rFonts w:ascii="Times New Roman" w:eastAsia="Times New Roman" w:hAnsi="Times New Roman" w:cs="Times New Roman"/>
+          <w:kern w:val="0"/>
+          <w:sz w:val="28"/>
+          <w:szCs w:val="28"/>
+          <w:lang w:val="ru-RU"/>
+          <w14:ligatures w14:val="none"/>
+        </w:rPr>
+        <w:t>sameAs</w:t>
+      </w:r>
+      <w:proofErr w:type="spellEnd"/>
+      <w:r>
+        <w:rPr>
+          <w:rFonts w:ascii="Times New Roman" w:eastAsia="Times New Roman" w:hAnsi="Times New Roman" w:cs="Times New Roman"/>
+          <w:kern w:val="0"/>
+          <w:sz w:val="28"/>
+          <w:szCs w:val="28"/>
+          <w:lang w:val="ru-RU"/>
+          <w14:ligatures w14:val="none"/>
+        </w:rPr>
+        <w:t xml:space="preserve"> =&gt; </w:t>
+      </w:r>
+      <w:proofErr w:type="spellStart"/>
+      <w:r>
+        <w:rPr>
+          <w:rFonts w:ascii="Times New Roman" w:eastAsia="Times New Roman" w:hAnsi="Times New Roman" w:cs="Times New Roman"/>
+          <w:kern w:val="0"/>
+          <w:sz w:val="28"/>
+          <w:szCs w:val="28"/>
+          <w:lang w:val="ru-RU"/>
+          <w14:ligatures w14:val="none"/>
+        </w:rPr>
+        <w:t>Baader-Meinhof</w:t>
+      </w:r>
+      <w:proofErr w:type="spellEnd"/>
+      <w:r>
+        <w:rPr>
+          <w:rFonts w:ascii="Times New Roman" w:eastAsia="Times New Roman" w:hAnsi="Times New Roman" w:cs="Times New Roman"/>
+          <w:kern w:val="0"/>
+          <w:sz w:val="28"/>
+          <w:szCs w:val="28"/>
+          <w:lang w:val="ru-RU"/>
+          <w14:ligatures w14:val="none"/>
+        </w:rPr>
+        <w:t xml:space="preserve"> </w:t>
+      </w:r>
+      <w:proofErr w:type="spellStart"/>
+      <w:r>
+        <w:rPr>
+          <w:rFonts w:ascii="Times New Roman" w:eastAsia="Times New Roman" w:hAnsi="Times New Roman" w:cs="Times New Roman"/>
+          <w:kern w:val="0"/>
+          <w:sz w:val="28"/>
+          <w:szCs w:val="28"/>
+          <w:lang w:val="ru-RU"/>
+          <w14:ligatures w14:val="none"/>
+        </w:rPr>
+        <w:t>Phenomenon</w:t>
+      </w:r>
+      <w:proofErr w:type="spellEnd"/>
     </w:p>
     <w:p>
       <w:pPr>
@@ -14582,7 +16360,7 @@
         </w:rPr>
         <w:t xml:space="preserve"> (</w:t>
       </w:r>
-      <w:hyperlink r:id="rId26" w:anchor="P129" w:history="1">
+      <w:hyperlink r:id="rId22" w:anchor="P129" w:history="1">
         <w:r>
           <w:rPr>
             <w:rStyle w:val="Hyperlink"/>
@@ -14779,7 +16557,7 @@
         </w:rPr>
         <w:t>(</w:t>
       </w:r>
-      <w:hyperlink r:id="rId27" w:history="1">
+      <w:hyperlink r:id="rId23" w:history="1">
         <w:r>
           <w:rPr>
             <w:rStyle w:val="Hyperlink"/>
@@ -15158,6 +16936,7 @@
           <w:sz w:val="32"/>
           <w:szCs w:val="32"/>
         </w:rPr>
+        <w:lastRenderedPageBreak/>
         <w:t>Bibliography</w:t>
       </w:r>
       <w:proofErr w:type="spellEnd"/>
@@ -15266,7 +17045,6 @@
           <w:rFonts w:ascii="Times New Roman" w:hAnsi="Times New Roman" w:cs="Times New Roman"/>
           <w:sz w:val="28"/>
         </w:rPr>
-        <w:lastRenderedPageBreak/>
         <w:t xml:space="preserve">«What’s the Baader-Meinhof Phenomenon?», </w:t>
       </w:r>
       <w:r>
@@ -15316,51 +17094,6 @@
     </w:sectPr>
   </w:body>
 </w:document>
-</file>
-
-<file path=word/comments.xml><?xml version="1.0" encoding="utf-8"?>
-<w:comments xmlns:wpc="http://schemas.microsoft.com/office/word/2010/wordprocessingCanvas" xmlns:cx="http://schemas.microsoft.com/office/drawing/2014/chartex" xmlns:cx1="http://schemas.microsoft.com/office/drawing/2015/9/8/chartex" xmlns:cx2="http://schemas.microsoft.com/office/drawing/2015/10/21/chartex" xmlns:cx3="http://schemas.microsoft.com/office/drawing/2016/5/9/chartex" xmlns:cx4="http://schemas.microsoft.com/office/drawing/2016/5/10/chartex" xmlns:cx5="http://schemas.microsoft.com/office/drawing/2016/5/11/chartex" xmlns:cx6="http://schemas.microsoft.com/office/drawing/2016/5/12/chartex" xmlns:cx7="http://schemas.microsoft.com/office/drawing/2016/5/13/chartex" xmlns:cx8="http://schemas.microsoft.com/office/drawing/2016/5/14/chartex" xmlns:mc="http://schemas.openxmlformats.org/markup-compatibility/2006" xmlns:aink="http://schemas.microsoft.com/office/drawing/2016/ink" xmlns:am3d="http://schemas.microsoft.com/office/drawing/2017/model3d" xmlns:o="urn:schemas-microsoft-com:office:office" xmlns:oel="http://schemas.microsoft.com/office/2019/extlst" xmlns:r="http://schemas.openxmlformats.org/officeDocument/2006/relationships" xmlns:m="http://schemas.openxmlformats.org/officeDocument/2006/math" xmlns:v="urn:schemas-microsoft-com:vml" xmlns:wp14="http://schemas.microsoft.com/office/word/2010/wordprocessingDrawing" xmlns:wp="http://schemas.openxmlformats.org/drawingml/2006/wordprocessingDrawing" xmlns:w10="urn:schemas-microsoft-com:office:word" xmlns:w="http://schemas.openxmlformats.org/wordprocessingml/2006/main" xmlns:w14="http://schemas.microsoft.com/office/word/2010/wordml" xmlns:w15="http://schemas.microsoft.com/office/word/2012/wordml" xmlns:w16cex="http://schemas.microsoft.com/office/word/2018/wordml/cex" xmlns:w16cid="http://schemas.microsoft.com/office/word/2016/wordml/cid" xmlns:w16="http://schemas.microsoft.com/office/word/2018/wordml" xmlns:w16du="http://schemas.microsoft.com/office/word/2023/wordml/word16du" xmlns:w16sdtdh="http://schemas.microsoft.com/office/word/2020/wordml/sdtdatahash" xmlns:w16se="http://schemas.microsoft.com/office/word/2015/wordml/symex" xmlns:wpg="http://schemas.microsoft.com/office/word/2010/wordprocessingGroup" xmlns:wpi="http://schemas.microsoft.com/office/word/2010/wordprocessingInk" xmlns:wne="http://schemas.microsoft.com/office/word/2006/wordml" xmlns:wps="http://schemas.microsoft.com/office/word/2010/wordprocessingShape" mc:Ignorable="w14 w15 w16se w16cid w16 w16cex w16sdtdh w16du wp14">
-  <w:comment w:id="0" w:author="Evgeniya Vdovichenko" w:date="2024-05-10T11:39:00Z" w:initials="EV">
-    <w:p>
-      <w:pPr>
-        <w:pStyle w:val="CommentText"/>
-      </w:pPr>
-      <w:r>
-        <w:rPr>
-          <w:rStyle w:val="CommentReference"/>
-        </w:rPr>
-        <w:annotationRef/>
-      </w:r>
-      <w:r>
-        <w:t xml:space="preserve">Дописать еще 2 вопроса когд сделаю описание всех классов. Вопросы должны быть такими что сделать </w:t>
-      </w:r>
-      <w:r>
-        <w:rPr>
-          <w:lang w:val="en-US"/>
-        </w:rPr>
-        <w:t>sparql queries</w:t>
-      </w:r>
-    </w:p>
-  </w:comment>
-</w:comments>
-</file>
-
-<file path=word/commentsExtended.xml><?xml version="1.0" encoding="utf-8"?>
-<w15:commentsEx xmlns:wpc="http://schemas.microsoft.com/office/word/2010/wordprocessingCanvas" xmlns:cx="http://schemas.microsoft.com/office/drawing/2014/chartex" xmlns:cx1="http://schemas.microsoft.com/office/drawing/2015/9/8/chartex" xmlns:cx2="http://schemas.microsoft.com/office/drawing/2015/10/21/chartex" xmlns:cx3="http://schemas.microsoft.com/office/drawing/2016/5/9/chartex" xmlns:cx4="http://schemas.microsoft.com/office/drawing/2016/5/10/chartex" xmlns:cx5="http://schemas.microsoft.com/office/drawing/2016/5/11/chartex" xmlns:cx6="http://schemas.microsoft.com/office/drawing/2016/5/12/chartex" xmlns:cx7="http://schemas.microsoft.com/office/drawing/2016/5/13/chartex" xmlns:cx8="http://schemas.microsoft.com/office/drawing/2016/5/14/chartex" xmlns:mc="http://schemas.openxmlformats.org/markup-compatibility/2006" xmlns:aink="http://schemas.microsoft.com/office/drawing/2016/ink" xmlns:am3d="http://schemas.microsoft.com/office/drawing/2017/model3d" xmlns:o="urn:schemas-microsoft-com:office:office" xmlns:oel="http://schemas.microsoft.com/office/2019/extlst" xmlns:r="http://schemas.openxmlformats.org/officeDocument/2006/relationships" xmlns:m="http://schemas.openxmlformats.org/officeDocument/2006/math" xmlns:v="urn:schemas-microsoft-com:vml" xmlns:wp14="http://schemas.microsoft.com/office/word/2010/wordprocessingDrawing" xmlns:wp="http://schemas.openxmlformats.org/drawingml/2006/wordprocessingDrawing" xmlns:w10="urn:schemas-microsoft-com:office:word" xmlns:w="http://schemas.openxmlformats.org/wordprocessingml/2006/main" xmlns:w14="http://schemas.microsoft.com/office/word/2010/wordml" xmlns:w15="http://schemas.microsoft.com/office/word/2012/wordml" xmlns:w16cex="http://schemas.microsoft.com/office/word/2018/wordml/cex" xmlns:w16cid="http://schemas.microsoft.com/office/word/2016/wordml/cid" xmlns:w16="http://schemas.microsoft.com/office/word/2018/wordml" xmlns:w16du="http://schemas.microsoft.com/office/word/2023/wordml/word16du" xmlns:w16sdtdh="http://schemas.microsoft.com/office/word/2020/wordml/sdtdatahash" xmlns:w16se="http://schemas.microsoft.com/office/word/2015/wordml/symex" xmlns:wpg="http://schemas.microsoft.com/office/word/2010/wordprocessingGroup" xmlns:wpi="http://schemas.microsoft.com/office/word/2010/wordprocessingInk" xmlns:wne="http://schemas.microsoft.com/office/word/2006/wordml" xmlns:wps="http://schemas.microsoft.com/office/word/2010/wordprocessingShape" mc:Ignorable="w14 w15 w16se w16cid w16 w16cex w16sdtdh w16du wp14">
-  <w15:commentEx w15:paraId="3EE1F0A8" w15:done="0"/>
-</w15:commentsEx>
-</file>
-
-<file path=word/commentsExtensible.xml><?xml version="1.0" encoding="utf-8"?>
-<w16cex:commentsExtensible xmlns:wpc="http://schemas.microsoft.com/office/word/2010/wordprocessingCanvas" xmlns:cx="http://schemas.microsoft.com/office/drawing/2014/chartex" xmlns:cx1="http://schemas.microsoft.com/office/drawing/2015/9/8/chartex" xmlns:cx2="http://schemas.microsoft.com/office/drawing/2015/10/21/chartex" xmlns:cx3="http://schemas.microsoft.com/office/drawing/2016/5/9/chartex" xmlns:cx4="http://schemas.microsoft.com/office/drawing/2016/5/10/chartex" xmlns:cx5="http://schemas.microsoft.com/office/drawing/2016/5/11/chartex" xmlns:cx6="http://schemas.microsoft.com/office/drawing/2016/5/12/chartex" xmlns:cx7="http://schemas.microsoft.com/office/drawing/2016/5/13/chartex" xmlns:cx8="http://schemas.microsoft.com/office/drawing/2016/5/14/chartex" xmlns:cr="http://schemas.microsoft.com/office/comments/2020/reactions" xmlns:mc="http://schemas.openxmlformats.org/markup-compatibility/2006" xmlns:aink="http://schemas.microsoft.com/office/drawing/2016/ink" xmlns:am3d="http://schemas.microsoft.com/office/drawing/2017/model3d" xmlns:o="urn:schemas-microsoft-com:office:office" xmlns:oel="http://schemas.microsoft.com/office/2019/extlst" xmlns:r="http://schemas.openxmlformats.org/officeDocument/2006/relationships" xmlns:m="http://schemas.openxmlformats.org/officeDocument/2006/math" xmlns:v="urn:schemas-microsoft-com:vml" xmlns:wp14="http://schemas.microsoft.com/office/word/2010/wordprocessingDrawing" xmlns:wp="http://schemas.openxmlformats.org/drawingml/2006/wordprocessingDrawing" xmlns:w10="urn:schemas-microsoft-com:office:word" xmlns:w="http://schemas.openxmlformats.org/wordprocessingml/2006/main" xmlns:w14="http://schemas.microsoft.com/office/word/2010/wordml" xmlns:w15="http://schemas.microsoft.com/office/word/2012/wordml" xmlns:w16cex="http://schemas.microsoft.com/office/word/2018/wordml/cex" xmlns:w16cid="http://schemas.microsoft.com/office/word/2016/wordml/cid" xmlns:w16="http://schemas.microsoft.com/office/word/2018/wordml" xmlns:w16du="http://schemas.microsoft.com/office/word/2023/wordml/word16du" xmlns:w16sdtdh="http://schemas.microsoft.com/office/word/2020/wordml/sdtdatahash" xmlns:w16se="http://schemas.microsoft.com/office/word/2015/wordml/symex" xmlns:wpg="http://schemas.microsoft.com/office/word/2010/wordprocessingGroup" xmlns:wpi="http://schemas.microsoft.com/office/word/2010/wordprocessingInk" xmlns:wne="http://schemas.microsoft.com/office/word/2006/wordml" xmlns:wps="http://schemas.microsoft.com/office/word/2010/wordprocessingShape" mc:Ignorable="w14 w15 w16se w16cid w16 w16cex w16sdtdh cr w16du wp14">
-  <w16cex:commentExtensible w16cex:durableId="1DF250BC" w16cex:dateUtc="2024-05-10T08:39:00Z"/>
-</w16cex:commentsExtensible>
-</file>
-
-<file path=word/commentsIds.xml><?xml version="1.0" encoding="utf-8"?>
-<w16cid:commentsIds xmlns:wpc="http://schemas.microsoft.com/office/word/2010/wordprocessingCanvas" xmlns:cx="http://schemas.microsoft.com/office/drawing/2014/chartex" xmlns:cx1="http://schemas.microsoft.com/office/drawing/2015/9/8/chartex" xmlns:cx2="http://schemas.microsoft.com/office/drawing/2015/10/21/chartex" xmlns:cx3="http://schemas.microsoft.com/office/drawing/2016/5/9/chartex" xmlns:cx4="http://schemas.microsoft.com/office/drawing/2016/5/10/chartex" xmlns:cx5="http://schemas.microsoft.com/office/drawing/2016/5/11/chartex" xmlns:cx6="http://schemas.microsoft.com/office/drawing/2016/5/12/chartex" xmlns:cx7="http://schemas.microsoft.com/office/drawing/2016/5/13/chartex" xmlns:cx8="http://schemas.microsoft.com/office/drawing/2016/5/14/chartex" xmlns:mc="http://schemas.openxmlformats.org/markup-compatibility/2006" xmlns:aink="http://schemas.microsoft.com/office/drawing/2016/ink" xmlns:am3d="http://schemas.microsoft.com/office/drawing/2017/model3d" xmlns:o="urn:schemas-microsoft-com:office:office" xmlns:oel="http://schemas.microsoft.com/office/2019/extlst" xmlns:r="http://schemas.openxmlformats.org/officeDocument/2006/relationships" xmlns:m="http://schemas.openxmlformats.org/officeDocument/2006/math" xmlns:v="urn:schemas-microsoft-com:vml" xmlns:wp14="http://schemas.microsoft.com/office/word/2010/wordprocessingDrawing" xmlns:wp="http://schemas.openxmlformats.org/drawingml/2006/wordprocessingDrawing" xmlns:w10="urn:schemas-microsoft-com:office:word" xmlns:w="http://schemas.openxmlformats.org/wordprocessingml/2006/main" xmlns:w14="http://schemas.microsoft.com/office/word/2010/wordml" xmlns:w15="http://schemas.microsoft.com/office/word/2012/wordml" xmlns:w16cex="http://schemas.microsoft.com/office/word/2018/wordml/cex" xmlns:w16cid="http://schemas.microsoft.com/office/word/2016/wordml/cid" xmlns:w16="http://schemas.microsoft.com/office/word/2018/wordml" xmlns:w16du="http://schemas.microsoft.com/office/word/2023/wordml/word16du" xmlns:w16sdtdh="http://schemas.microsoft.com/office/word/2020/wordml/sdtdatahash" xmlns:w16se="http://schemas.microsoft.com/office/word/2015/wordml/symex" xmlns:wpg="http://schemas.microsoft.com/office/word/2010/wordprocessingGroup" xmlns:wpi="http://schemas.microsoft.com/office/word/2010/wordprocessingInk" xmlns:wne="http://schemas.microsoft.com/office/word/2006/wordml" xmlns:wps="http://schemas.microsoft.com/office/word/2010/wordprocessingShape" mc:Ignorable="w14 w15 w16se w16cid w16 w16cex w16sdtdh w16du wp14">
-  <w16cid:commentId w16cid:paraId="3EE1F0A8" w16cid:durableId="1DF250BC"/>
-</w16cid:commentsIds>
 </file>
 
 <file path=word/endnotes.xml><?xml version="1.0" encoding="utf-8"?>
@@ -16820,6 +18553,92 @@
     </w:lvl>
   </w:abstractNum>
   <w:abstractNum w:abstractNumId="14" w15:restartNumberingAfterBreak="0">
+    <w:nsid w:val="3F5439CF"/>
+    <w:multiLevelType w:val="hybridMultilevel"/>
+    <w:tmpl w:val="F4089892"/>
+    <w:lvl w:ilvl="0" w:tplc="0409000F">
+      <w:start w:val="1"/>
+      <w:numFmt w:val="decimal"/>
+      <w:lvlText w:val="%1."/>
+      <w:lvlJc w:val="left"/>
+      <w:pPr>
+        <w:ind w:left="720" w:hanging="360"/>
+      </w:pPr>
+    </w:lvl>
+    <w:lvl w:ilvl="1" w:tplc="04090019" w:tentative="1">
+      <w:start w:val="1"/>
+      <w:numFmt w:val="lowerLetter"/>
+      <w:lvlText w:val="%2."/>
+      <w:lvlJc w:val="left"/>
+      <w:pPr>
+        <w:ind w:left="1440" w:hanging="360"/>
+      </w:pPr>
+    </w:lvl>
+    <w:lvl w:ilvl="2" w:tplc="0409001B" w:tentative="1">
+      <w:start w:val="1"/>
+      <w:numFmt w:val="lowerRoman"/>
+      <w:lvlText w:val="%3."/>
+      <w:lvlJc w:val="right"/>
+      <w:pPr>
+        <w:ind w:left="2160" w:hanging="180"/>
+      </w:pPr>
+    </w:lvl>
+    <w:lvl w:ilvl="3" w:tplc="0409000F" w:tentative="1">
+      <w:start w:val="1"/>
+      <w:numFmt w:val="decimal"/>
+      <w:lvlText w:val="%4."/>
+      <w:lvlJc w:val="left"/>
+      <w:pPr>
+        <w:ind w:left="2880" w:hanging="360"/>
+      </w:pPr>
+    </w:lvl>
+    <w:lvl w:ilvl="4" w:tplc="04090019" w:tentative="1">
+      <w:start w:val="1"/>
+      <w:numFmt w:val="lowerLetter"/>
+      <w:lvlText w:val="%5."/>
+      <w:lvlJc w:val="left"/>
+      <w:pPr>
+        <w:ind w:left="3600" w:hanging="360"/>
+      </w:pPr>
+    </w:lvl>
+    <w:lvl w:ilvl="5" w:tplc="0409001B" w:tentative="1">
+      <w:start w:val="1"/>
+      <w:numFmt w:val="lowerRoman"/>
+      <w:lvlText w:val="%6."/>
+      <w:lvlJc w:val="right"/>
+      <w:pPr>
+        <w:ind w:left="4320" w:hanging="180"/>
+      </w:pPr>
+    </w:lvl>
+    <w:lvl w:ilvl="6" w:tplc="0409000F" w:tentative="1">
+      <w:start w:val="1"/>
+      <w:numFmt w:val="decimal"/>
+      <w:lvlText w:val="%7."/>
+      <w:lvlJc w:val="left"/>
+      <w:pPr>
+        <w:ind w:left="5040" w:hanging="360"/>
+      </w:pPr>
+    </w:lvl>
+    <w:lvl w:ilvl="7" w:tplc="04090019" w:tentative="1">
+      <w:start w:val="1"/>
+      <w:numFmt w:val="lowerLetter"/>
+      <w:lvlText w:val="%8."/>
+      <w:lvlJc w:val="left"/>
+      <w:pPr>
+        <w:ind w:left="5760" w:hanging="360"/>
+      </w:pPr>
+    </w:lvl>
+    <w:lvl w:ilvl="8" w:tplc="0409001B" w:tentative="1">
+      <w:start w:val="1"/>
+      <w:numFmt w:val="lowerRoman"/>
+      <w:lvlText w:val="%9."/>
+      <w:lvlJc w:val="right"/>
+      <w:pPr>
+        <w:ind w:left="6480" w:hanging="180"/>
+      </w:pPr>
+    </w:lvl>
+  </w:abstractNum>
+  <w:abstractNum w:abstractNumId="15" w15:restartNumberingAfterBreak="0">
     <w:nsid w:val="3FA7192F"/>
     <w:multiLevelType w:val="multilevel"/>
     <w:tmpl w:val="7C009766"/>
@@ -16932,7 +18751,7 @@
       </w:rPr>
     </w:lvl>
   </w:abstractNum>
-  <w:abstractNum w:abstractNumId="15" w15:restartNumberingAfterBreak="0">
+  <w:abstractNum w:abstractNumId="16" w15:restartNumberingAfterBreak="0">
     <w:nsid w:val="440C3BAB"/>
     <w:multiLevelType w:val="multilevel"/>
     <w:tmpl w:val="BDBA094E"/>
@@ -17049,7 +18868,7 @@
       </w:pPr>
     </w:lvl>
   </w:abstractNum>
-  <w:abstractNum w:abstractNumId="16" w15:restartNumberingAfterBreak="0">
+  <w:abstractNum w:abstractNumId="17" w15:restartNumberingAfterBreak="0">
     <w:nsid w:val="46EC11A7"/>
     <w:multiLevelType w:val="hybridMultilevel"/>
     <w:tmpl w:val="ACC2F9EE"/>
@@ -17135,7 +18954,7 @@
       </w:pPr>
     </w:lvl>
   </w:abstractNum>
-  <w:abstractNum w:abstractNumId="17" w15:restartNumberingAfterBreak="0">
+  <w:abstractNum w:abstractNumId="18" w15:restartNumberingAfterBreak="0">
     <w:nsid w:val="4978534D"/>
     <w:multiLevelType w:val="multilevel"/>
     <w:tmpl w:val="ECF293BC"/>
@@ -17252,7 +19071,7 @@
       </w:pPr>
     </w:lvl>
   </w:abstractNum>
-  <w:abstractNum w:abstractNumId="18" w15:restartNumberingAfterBreak="0">
+  <w:abstractNum w:abstractNumId="19" w15:restartNumberingAfterBreak="0">
     <w:nsid w:val="50FD4AA5"/>
     <w:multiLevelType w:val="hybridMultilevel"/>
     <w:tmpl w:val="03D8BF98"/>
@@ -17338,7 +19157,7 @@
       </w:pPr>
     </w:lvl>
   </w:abstractNum>
-  <w:abstractNum w:abstractNumId="19" w15:restartNumberingAfterBreak="0">
+  <w:abstractNum w:abstractNumId="20" w15:restartNumberingAfterBreak="0">
     <w:nsid w:val="511F5F04"/>
     <w:multiLevelType w:val="hybridMultilevel"/>
     <w:tmpl w:val="7D22FDFC"/>
@@ -17451,7 +19270,7 @@
       </w:rPr>
     </w:lvl>
   </w:abstractNum>
-  <w:abstractNum w:abstractNumId="20" w15:restartNumberingAfterBreak="0">
+  <w:abstractNum w:abstractNumId="21" w15:restartNumberingAfterBreak="0">
     <w:nsid w:val="52887626"/>
     <w:multiLevelType w:val="multilevel"/>
     <w:tmpl w:val="D080710A"/>
@@ -17564,7 +19383,7 @@
       </w:rPr>
     </w:lvl>
   </w:abstractNum>
-  <w:abstractNum w:abstractNumId="21" w15:restartNumberingAfterBreak="0">
+  <w:abstractNum w:abstractNumId="22" w15:restartNumberingAfterBreak="0">
     <w:nsid w:val="54E6525D"/>
     <w:multiLevelType w:val="multilevel"/>
     <w:tmpl w:val="ED72EF82"/>
@@ -17681,7 +19500,7 @@
       </w:pPr>
     </w:lvl>
   </w:abstractNum>
-  <w:abstractNum w:abstractNumId="22" w15:restartNumberingAfterBreak="0">
+  <w:abstractNum w:abstractNumId="23" w15:restartNumberingAfterBreak="0">
     <w:nsid w:val="57547152"/>
     <w:multiLevelType w:val="multilevel"/>
     <w:tmpl w:val="349EF2E2"/>
@@ -17794,7 +19613,7 @@
       </w:rPr>
     </w:lvl>
   </w:abstractNum>
-  <w:abstractNum w:abstractNumId="23" w15:restartNumberingAfterBreak="0">
+  <w:abstractNum w:abstractNumId="24" w15:restartNumberingAfterBreak="0">
     <w:nsid w:val="5B243F07"/>
     <w:multiLevelType w:val="hybridMultilevel"/>
     <w:tmpl w:val="580AF6F2"/>
@@ -17880,7 +19699,7 @@
       </w:pPr>
     </w:lvl>
   </w:abstractNum>
-  <w:abstractNum w:abstractNumId="24" w15:restartNumberingAfterBreak="0">
+  <w:abstractNum w:abstractNumId="25" w15:restartNumberingAfterBreak="0">
     <w:nsid w:val="64D47058"/>
     <w:multiLevelType w:val="multilevel"/>
     <w:tmpl w:val="7C009766"/>
@@ -17993,7 +19812,120 @@
       </w:rPr>
     </w:lvl>
   </w:abstractNum>
-  <w:abstractNum w:abstractNumId="25" w15:restartNumberingAfterBreak="0">
+  <w:abstractNum w:abstractNumId="26" w15:restartNumberingAfterBreak="0">
+    <w:nsid w:val="66260834"/>
+    <w:multiLevelType w:val="hybridMultilevel"/>
+    <w:tmpl w:val="CAB87E20"/>
+    <w:lvl w:ilvl="0" w:tplc="04190003">
+      <w:start w:val="1"/>
+      <w:numFmt w:val="bullet"/>
+      <w:lvlText w:val="o"/>
+      <w:lvlJc w:val="left"/>
+      <w:pPr>
+        <w:ind w:left="785" w:hanging="360"/>
+      </w:pPr>
+      <w:rPr>
+        <w:rFonts w:ascii="Courier New" w:hAnsi="Courier New" w:cs="Courier New" w:hint="default"/>
+      </w:rPr>
+    </w:lvl>
+    <w:lvl w:ilvl="1" w:tplc="04090003" w:tentative="1">
+      <w:start w:val="1"/>
+      <w:numFmt w:val="bullet"/>
+      <w:lvlText w:val="o"/>
+      <w:lvlJc w:val="left"/>
+      <w:pPr>
+        <w:ind w:left="1505" w:hanging="360"/>
+      </w:pPr>
+      <w:rPr>
+        <w:rFonts w:ascii="Courier New" w:hAnsi="Courier New" w:cs="Courier New" w:hint="default"/>
+      </w:rPr>
+    </w:lvl>
+    <w:lvl w:ilvl="2" w:tplc="04090005" w:tentative="1">
+      <w:start w:val="1"/>
+      <w:numFmt w:val="bullet"/>
+      <w:lvlText w:val=""/>
+      <w:lvlJc w:val="left"/>
+      <w:pPr>
+        <w:ind w:left="2225" w:hanging="360"/>
+      </w:pPr>
+      <w:rPr>
+        <w:rFonts w:ascii="Wingdings" w:hAnsi="Wingdings" w:hint="default"/>
+      </w:rPr>
+    </w:lvl>
+    <w:lvl w:ilvl="3" w:tplc="04090001" w:tentative="1">
+      <w:start w:val="1"/>
+      <w:numFmt w:val="bullet"/>
+      <w:lvlText w:val=""/>
+      <w:lvlJc w:val="left"/>
+      <w:pPr>
+        <w:ind w:left="2945" w:hanging="360"/>
+      </w:pPr>
+      <w:rPr>
+        <w:rFonts w:ascii="Symbol" w:hAnsi="Symbol" w:hint="default"/>
+      </w:rPr>
+    </w:lvl>
+    <w:lvl w:ilvl="4" w:tplc="04090003" w:tentative="1">
+      <w:start w:val="1"/>
+      <w:numFmt w:val="bullet"/>
+      <w:lvlText w:val="o"/>
+      <w:lvlJc w:val="left"/>
+      <w:pPr>
+        <w:ind w:left="3665" w:hanging="360"/>
+      </w:pPr>
+      <w:rPr>
+        <w:rFonts w:ascii="Courier New" w:hAnsi="Courier New" w:cs="Courier New" w:hint="default"/>
+      </w:rPr>
+    </w:lvl>
+    <w:lvl w:ilvl="5" w:tplc="04090005" w:tentative="1">
+      <w:start w:val="1"/>
+      <w:numFmt w:val="bullet"/>
+      <w:lvlText w:val=""/>
+      <w:lvlJc w:val="left"/>
+      <w:pPr>
+        <w:ind w:left="4385" w:hanging="360"/>
+      </w:pPr>
+      <w:rPr>
+        <w:rFonts w:ascii="Wingdings" w:hAnsi="Wingdings" w:hint="default"/>
+      </w:rPr>
+    </w:lvl>
+    <w:lvl w:ilvl="6" w:tplc="04090001" w:tentative="1">
+      <w:start w:val="1"/>
+      <w:numFmt w:val="bullet"/>
+      <w:lvlText w:val=""/>
+      <w:lvlJc w:val="left"/>
+      <w:pPr>
+        <w:ind w:left="5105" w:hanging="360"/>
+      </w:pPr>
+      <w:rPr>
+        <w:rFonts w:ascii="Symbol" w:hAnsi="Symbol" w:hint="default"/>
+      </w:rPr>
+    </w:lvl>
+    <w:lvl w:ilvl="7" w:tplc="04090003" w:tentative="1">
+      <w:start w:val="1"/>
+      <w:numFmt w:val="bullet"/>
+      <w:lvlText w:val="o"/>
+      <w:lvlJc w:val="left"/>
+      <w:pPr>
+        <w:ind w:left="5825" w:hanging="360"/>
+      </w:pPr>
+      <w:rPr>
+        <w:rFonts w:ascii="Courier New" w:hAnsi="Courier New" w:cs="Courier New" w:hint="default"/>
+      </w:rPr>
+    </w:lvl>
+    <w:lvl w:ilvl="8" w:tplc="04090005" w:tentative="1">
+      <w:start w:val="1"/>
+      <w:numFmt w:val="bullet"/>
+      <w:lvlText w:val=""/>
+      <w:lvlJc w:val="left"/>
+      <w:pPr>
+        <w:ind w:left="6545" w:hanging="360"/>
+      </w:pPr>
+      <w:rPr>
+        <w:rFonts w:ascii="Wingdings" w:hAnsi="Wingdings" w:hint="default"/>
+      </w:rPr>
+    </w:lvl>
+  </w:abstractNum>
+  <w:abstractNum w:abstractNumId="27" w15:restartNumberingAfterBreak="0">
     <w:nsid w:val="66F92073"/>
     <w:multiLevelType w:val="hybridMultilevel"/>
     <w:tmpl w:val="2A929FBC"/>
@@ -18079,7 +20011,7 @@
       </w:pPr>
     </w:lvl>
   </w:abstractNum>
-  <w:abstractNum w:abstractNumId="26" w15:restartNumberingAfterBreak="0">
+  <w:abstractNum w:abstractNumId="28" w15:restartNumberingAfterBreak="0">
     <w:nsid w:val="69693535"/>
     <w:multiLevelType w:val="hybridMultilevel"/>
     <w:tmpl w:val="E4121562"/>
@@ -18192,7 +20124,120 @@
       </w:rPr>
     </w:lvl>
   </w:abstractNum>
-  <w:abstractNum w:abstractNumId="27" w15:restartNumberingAfterBreak="0">
+  <w:abstractNum w:abstractNumId="29" w15:restartNumberingAfterBreak="0">
+    <w:nsid w:val="6B9E4E01"/>
+    <w:multiLevelType w:val="hybridMultilevel"/>
+    <w:tmpl w:val="A28A209A"/>
+    <w:lvl w:ilvl="0" w:tplc="04190003">
+      <w:start w:val="1"/>
+      <w:numFmt w:val="bullet"/>
+      <w:lvlText w:val="o"/>
+      <w:lvlJc w:val="left"/>
+      <w:pPr>
+        <w:ind w:left="720" w:hanging="360"/>
+      </w:pPr>
+      <w:rPr>
+        <w:rFonts w:ascii="Courier New" w:hAnsi="Courier New" w:cs="Courier New" w:hint="default"/>
+      </w:rPr>
+    </w:lvl>
+    <w:lvl w:ilvl="1" w:tplc="04090003" w:tentative="1">
+      <w:start w:val="1"/>
+      <w:numFmt w:val="bullet"/>
+      <w:lvlText w:val="o"/>
+      <w:lvlJc w:val="left"/>
+      <w:pPr>
+        <w:ind w:left="1440" w:hanging="360"/>
+      </w:pPr>
+      <w:rPr>
+        <w:rFonts w:ascii="Courier New" w:hAnsi="Courier New" w:cs="Courier New" w:hint="default"/>
+      </w:rPr>
+    </w:lvl>
+    <w:lvl w:ilvl="2" w:tplc="04090005" w:tentative="1">
+      <w:start w:val="1"/>
+      <w:numFmt w:val="bullet"/>
+      <w:lvlText w:val=""/>
+      <w:lvlJc w:val="left"/>
+      <w:pPr>
+        <w:ind w:left="2160" w:hanging="360"/>
+      </w:pPr>
+      <w:rPr>
+        <w:rFonts w:ascii="Wingdings" w:hAnsi="Wingdings" w:hint="default"/>
+      </w:rPr>
+    </w:lvl>
+    <w:lvl w:ilvl="3" w:tplc="04090001" w:tentative="1">
+      <w:start w:val="1"/>
+      <w:numFmt w:val="bullet"/>
+      <w:lvlText w:val=""/>
+      <w:lvlJc w:val="left"/>
+      <w:pPr>
+        <w:ind w:left="2880" w:hanging="360"/>
+      </w:pPr>
+      <w:rPr>
+        <w:rFonts w:ascii="Symbol" w:hAnsi="Symbol" w:hint="default"/>
+      </w:rPr>
+    </w:lvl>
+    <w:lvl w:ilvl="4" w:tplc="04090003" w:tentative="1">
+      <w:start w:val="1"/>
+      <w:numFmt w:val="bullet"/>
+      <w:lvlText w:val="o"/>
+      <w:lvlJc w:val="left"/>
+      <w:pPr>
+        <w:ind w:left="3600" w:hanging="360"/>
+      </w:pPr>
+      <w:rPr>
+        <w:rFonts w:ascii="Courier New" w:hAnsi="Courier New" w:cs="Courier New" w:hint="default"/>
+      </w:rPr>
+    </w:lvl>
+    <w:lvl w:ilvl="5" w:tplc="04090005" w:tentative="1">
+      <w:start w:val="1"/>
+      <w:numFmt w:val="bullet"/>
+      <w:lvlText w:val=""/>
+      <w:lvlJc w:val="left"/>
+      <w:pPr>
+        <w:ind w:left="4320" w:hanging="360"/>
+      </w:pPr>
+      <w:rPr>
+        <w:rFonts w:ascii="Wingdings" w:hAnsi="Wingdings" w:hint="default"/>
+      </w:rPr>
+    </w:lvl>
+    <w:lvl w:ilvl="6" w:tplc="04090001" w:tentative="1">
+      <w:start w:val="1"/>
+      <w:numFmt w:val="bullet"/>
+      <w:lvlText w:val=""/>
+      <w:lvlJc w:val="left"/>
+      <w:pPr>
+        <w:ind w:left="5040" w:hanging="360"/>
+      </w:pPr>
+      <w:rPr>
+        <w:rFonts w:ascii="Symbol" w:hAnsi="Symbol" w:hint="default"/>
+      </w:rPr>
+    </w:lvl>
+    <w:lvl w:ilvl="7" w:tplc="04090003" w:tentative="1">
+      <w:start w:val="1"/>
+      <w:numFmt w:val="bullet"/>
+      <w:lvlText w:val="o"/>
+      <w:lvlJc w:val="left"/>
+      <w:pPr>
+        <w:ind w:left="5760" w:hanging="360"/>
+      </w:pPr>
+      <w:rPr>
+        <w:rFonts w:ascii="Courier New" w:hAnsi="Courier New" w:cs="Courier New" w:hint="default"/>
+      </w:rPr>
+    </w:lvl>
+    <w:lvl w:ilvl="8" w:tplc="04090005" w:tentative="1">
+      <w:start w:val="1"/>
+      <w:numFmt w:val="bullet"/>
+      <w:lvlText w:val=""/>
+      <w:lvlJc w:val="left"/>
+      <w:pPr>
+        <w:ind w:left="6480" w:hanging="360"/>
+      </w:pPr>
+      <w:rPr>
+        <w:rFonts w:ascii="Wingdings" w:hAnsi="Wingdings" w:hint="default"/>
+      </w:rPr>
+    </w:lvl>
+  </w:abstractNum>
+  <w:abstractNum w:abstractNumId="30" w15:restartNumberingAfterBreak="0">
     <w:nsid w:val="6C5C42C8"/>
     <w:multiLevelType w:val="hybridMultilevel"/>
     <w:tmpl w:val="5D62E556"/>
@@ -18278,7 +20323,7 @@
       </w:pPr>
     </w:lvl>
   </w:abstractNum>
-  <w:abstractNum w:abstractNumId="28" w15:restartNumberingAfterBreak="0">
+  <w:abstractNum w:abstractNumId="31" w15:restartNumberingAfterBreak="0">
     <w:nsid w:val="7230746B"/>
     <w:multiLevelType w:val="hybridMultilevel"/>
     <w:tmpl w:val="0EB21210"/>
@@ -18364,7 +20409,7 @@
       </w:pPr>
     </w:lvl>
   </w:abstractNum>
-  <w:abstractNum w:abstractNumId="29" w15:restartNumberingAfterBreak="0">
+  <w:abstractNum w:abstractNumId="32" w15:restartNumberingAfterBreak="0">
     <w:nsid w:val="788D18B4"/>
     <w:multiLevelType w:val="multilevel"/>
     <w:tmpl w:val="C22A5766"/>
@@ -18477,7 +20522,7 @@
       </w:rPr>
     </w:lvl>
   </w:abstractNum>
-  <w:abstractNum w:abstractNumId="30" w15:restartNumberingAfterBreak="0">
+  <w:abstractNum w:abstractNumId="33" w15:restartNumberingAfterBreak="0">
     <w:nsid w:val="7C022F3F"/>
     <w:multiLevelType w:val="hybridMultilevel"/>
     <w:tmpl w:val="ED14D17A"/>
@@ -18597,19 +20642,19 @@
     <w:abstractNumId w:val="1"/>
   </w:num>
   <w:num w:numId="3" w16cid:durableId="755710927">
-    <w:abstractNumId w:val="15"/>
+    <w:abstractNumId w:val="16"/>
   </w:num>
   <w:num w:numId="4" w16cid:durableId="1449548497">
     <w:abstractNumId w:val="7"/>
   </w:num>
   <w:num w:numId="5" w16cid:durableId="338969665">
-    <w:abstractNumId w:val="17"/>
+    <w:abstractNumId w:val="18"/>
   </w:num>
   <w:num w:numId="6" w16cid:durableId="1645164310">
-    <w:abstractNumId w:val="29"/>
+    <w:abstractNumId w:val="32"/>
   </w:num>
   <w:num w:numId="7" w16cid:durableId="1127579161">
-    <w:abstractNumId w:val="20"/>
+    <w:abstractNumId w:val="21"/>
   </w:num>
   <w:num w:numId="8" w16cid:durableId="120731811">
     <w:abstractNumId w:val="2"/>
@@ -18621,7 +20666,7 @@
     <w:abstractNumId w:val="13"/>
   </w:num>
   <w:num w:numId="11" w16cid:durableId="203755583">
-    <w:abstractNumId w:val="27"/>
+    <w:abstractNumId w:val="30"/>
   </w:num>
   <w:num w:numId="12" w16cid:durableId="63916681">
     <w:abstractNumId w:val="8"/>
@@ -18633,65 +20678,66 @@
     <w:abstractNumId w:val="5"/>
   </w:num>
   <w:num w:numId="15" w16cid:durableId="2041660081">
-    <w:abstractNumId w:val="19"/>
+    <w:abstractNumId w:val="20"/>
   </w:num>
   <w:num w:numId="16" w16cid:durableId="1133598132">
     <w:abstractNumId w:val="3"/>
   </w:num>
   <w:num w:numId="17" w16cid:durableId="1768773523">
-    <w:abstractNumId w:val="30"/>
+    <w:abstractNumId w:val="33"/>
   </w:num>
   <w:num w:numId="18" w16cid:durableId="1698922178">
-    <w:abstractNumId w:val="18"/>
+    <w:abstractNumId w:val="19"/>
   </w:num>
   <w:num w:numId="19" w16cid:durableId="974607125">
-    <w:abstractNumId w:val="22"/>
+    <w:abstractNumId w:val="23"/>
   </w:num>
   <w:num w:numId="20" w16cid:durableId="830872390">
     <w:abstractNumId w:val="0"/>
   </w:num>
   <w:num w:numId="21" w16cid:durableId="1641425347">
-    <w:abstractNumId w:val="25"/>
+    <w:abstractNumId w:val="27"/>
   </w:num>
   <w:num w:numId="22" w16cid:durableId="851993940">
     <w:abstractNumId w:val="4"/>
   </w:num>
   <w:num w:numId="23" w16cid:durableId="751586375">
-    <w:abstractNumId w:val="28"/>
+    <w:abstractNumId w:val="31"/>
   </w:num>
   <w:num w:numId="24" w16cid:durableId="1082726510">
-    <w:abstractNumId w:val="24"/>
+    <w:abstractNumId w:val="25"/>
   </w:num>
   <w:num w:numId="25" w16cid:durableId="328875000">
-    <w:abstractNumId w:val="16"/>
+    <w:abstractNumId w:val="17"/>
   </w:num>
   <w:num w:numId="26" w16cid:durableId="1819031386">
-    <w:abstractNumId w:val="21"/>
+    <w:abstractNumId w:val="22"/>
   </w:num>
   <w:num w:numId="27" w16cid:durableId="1139761106">
     <w:abstractNumId w:val="10"/>
   </w:num>
   <w:num w:numId="28" w16cid:durableId="344676403">
-    <w:abstractNumId w:val="23"/>
+    <w:abstractNumId w:val="24"/>
   </w:num>
   <w:num w:numId="29" w16cid:durableId="1247766115">
-    <w:abstractNumId w:val="14"/>
+    <w:abstractNumId w:val="15"/>
   </w:num>
   <w:num w:numId="30" w16cid:durableId="283853452">
     <w:abstractNumId w:val="12"/>
   </w:num>
   <w:num w:numId="31" w16cid:durableId="567694630">
+    <w:abstractNumId w:val="28"/>
+  </w:num>
+  <w:num w:numId="32" w16cid:durableId="1438938946">
     <w:abstractNumId w:val="26"/>
   </w:num>
+  <w:num w:numId="33" w16cid:durableId="2078166800">
+    <w:abstractNumId w:val="29"/>
+  </w:num>
+  <w:num w:numId="34" w16cid:durableId="902762361">
+    <w:abstractNumId w:val="14"/>
+  </w:num>
 </w:numbering>
-</file>
-
-<file path=word/people.xml><?xml version="1.0" encoding="utf-8"?>
-<w15:people xmlns:wpc="http://schemas.microsoft.com/office/word/2010/wordprocessingCanvas" xmlns:cx="http://schemas.microsoft.com/office/drawing/2014/chartex" xmlns:cx1="http://schemas.microsoft.com/office/drawing/2015/9/8/chartex" xmlns:cx2="http://schemas.microsoft.com/office/drawing/2015/10/21/chartex" xmlns:cx3="http://schemas.microsoft.com/office/drawing/2016/5/9/chartex" xmlns:cx4="http://schemas.microsoft.com/office/drawing/2016/5/10/chartex" xmlns:cx5="http://schemas.microsoft.com/office/drawing/2016/5/11/chartex" xmlns:cx6="http://schemas.microsoft.com/office/drawing/2016/5/12/chartex" xmlns:cx7="http://schemas.microsoft.com/office/drawing/2016/5/13/chartex" xmlns:cx8="http://schemas.microsoft.com/office/drawing/2016/5/14/chartex" xmlns:mc="http://schemas.openxmlformats.org/markup-compatibility/2006" xmlns:aink="http://schemas.microsoft.com/office/drawing/2016/ink" xmlns:am3d="http://schemas.microsoft.com/office/drawing/2017/model3d" xmlns:o="urn:schemas-microsoft-com:office:office" xmlns:oel="http://schemas.microsoft.com/office/2019/extlst" xmlns:r="http://schemas.openxmlformats.org/officeDocument/2006/relationships" xmlns:m="http://schemas.openxmlformats.org/officeDocument/2006/math" xmlns:v="urn:schemas-microsoft-com:vml" xmlns:wp14="http://schemas.microsoft.com/office/word/2010/wordprocessingDrawing" xmlns:wp="http://schemas.openxmlformats.org/drawingml/2006/wordprocessingDrawing" xmlns:w10="urn:schemas-microsoft-com:office:word" xmlns:w="http://schemas.openxmlformats.org/wordprocessingml/2006/main" xmlns:w14="http://schemas.microsoft.com/office/word/2010/wordml" xmlns:w15="http://schemas.microsoft.com/office/word/2012/wordml" xmlns:w16cex="http://schemas.microsoft.com/office/word/2018/wordml/cex" xmlns:w16cid="http://schemas.microsoft.com/office/word/2016/wordml/cid" xmlns:w16="http://schemas.microsoft.com/office/word/2018/wordml" xmlns:w16du="http://schemas.microsoft.com/office/word/2023/wordml/word16du" xmlns:w16sdtdh="http://schemas.microsoft.com/office/word/2020/wordml/sdtdatahash" xmlns:w16se="http://schemas.microsoft.com/office/word/2015/wordml/symex" xmlns:wpg="http://schemas.microsoft.com/office/word/2010/wordprocessingGroup" xmlns:wpi="http://schemas.microsoft.com/office/word/2010/wordprocessingInk" xmlns:wne="http://schemas.microsoft.com/office/word/2006/wordml" xmlns:wps="http://schemas.microsoft.com/office/word/2010/wordprocessingShape" mc:Ignorable="w14 w15 w16se w16cid w16 w16cex w16sdtdh w16du wp14">
-  <w15:person w15:author="Evgeniya Vdovichenko">
-    <w15:presenceInfo w15:providerId="Windows Live" w15:userId="e7dc631fbba40bf5"/>
-  </w15:person>
-</w15:people>
 </file>
 
 <file path=word/styles.xml><?xml version="1.0" encoding="utf-8"?>
@@ -19823,6 +21869,19 @@
       <w:u w:val="single"/>
     </w:rPr>
   </w:style>
+  <w:style w:type="character" w:styleId="HTMLCode">
+    <w:name w:val="HTML Code"/>
+    <w:basedOn w:val="DefaultParagraphFont"/>
+    <w:uiPriority w:val="99"/>
+    <w:semiHidden/>
+    <w:unhideWhenUsed/>
+    <w:rsid w:val="008328E5"/>
+    <w:rPr>
+      <w:rFonts w:ascii="Courier New" w:eastAsia="Times New Roman" w:hAnsi="Courier New" w:cs="Courier New"/>
+      <w:sz w:val="20"/>
+      <w:szCs w:val="20"/>
+    </w:rPr>
+  </w:style>
 </w:styles>
 </file>
 
